--- a/TPLAB2/TPLAB2.docx
+++ b/TPLAB2/TPLAB2.docx
@@ -1021,35 +1021,57 @@
                 <w:szCs w:val="28"/>
               </w:rPr>
             </w:pPr>
-            <w:proofErr w:type="spellStart"/>
             <w:r>
               <w:rPr>
                 <w:rFonts w:ascii="Garamond" w:hAnsi="Garamond"/>
                 <w:sz w:val="28"/>
                 <w:szCs w:val="28"/>
               </w:rPr>
-              <w:t>Fiasche</w:t>
-            </w:r>
-            <w:proofErr w:type="spellEnd"/>
-            <w:r>
+              <w:t>Fiasche, Nahuel Facundo</w:t>
+            </w:r>
+          </w:p>
+        </w:tc>
+        <w:tc>
+          <w:tcPr>
+            <w:tcW w:w="1415" w:type="dxa"/>
+            <w:tcBorders>
+              <w:top w:val="single" w:sz="4" w:space="0" w:color="000000"/>
+              <w:left w:val="single" w:sz="4" w:space="0" w:color="000000"/>
+              <w:bottom w:val="single" w:sz="4" w:space="0" w:color="000000"/>
+            </w:tcBorders>
+            <w:shd w:val="clear" w:color="auto" w:fill="E6E6E6"/>
+          </w:tcPr>
+          <w:p>
+            <w:pPr>
+              <w:snapToGrid w:val="0"/>
+              <w:spacing w:after="0" w:line="240" w:lineRule="auto"/>
+              <w:jc w:val="center"/>
               <w:rPr>
                 <w:rFonts w:ascii="Garamond" w:hAnsi="Garamond"/>
                 <w:sz w:val="28"/>
                 <w:szCs w:val="28"/>
               </w:rPr>
-              <w:t>, Nahuel Facundo</w:t>
-            </w:r>
-          </w:p>
-        </w:tc>
-        <w:tc>
-          <w:tcPr>
-            <w:tcW w:w="1415" w:type="dxa"/>
+            </w:pPr>
+            <w:r>
+              <w:rPr>
+                <w:rFonts w:ascii="Garamond" w:hAnsi="Garamond"/>
+                <w:sz w:val="28"/>
+                <w:szCs w:val="28"/>
+              </w:rPr>
+              <w:t>175.647-3</w:t>
+            </w:r>
+          </w:p>
+        </w:tc>
+        <w:tc>
+          <w:tcPr>
+            <w:tcW w:w="1234" w:type="dxa"/>
             <w:tcBorders>
               <w:top w:val="single" w:sz="4" w:space="0" w:color="000000"/>
               <w:left w:val="single" w:sz="4" w:space="0" w:color="000000"/>
               <w:bottom w:val="single" w:sz="4" w:space="0" w:color="000000"/>
             </w:tcBorders>
-            <w:shd w:val="clear" w:color="auto" w:fill="E6E6E6"/>
+            <w:shd w:val="clear" w:color="auto" w:fill="D9D9D9" w:themeFill="background1" w:themeFillShade="D9"/>
+            <w:vAlign w:val="center"/>
           </w:tcPr>
           <w:p>
             <w:pPr>
@@ -1062,419 +1084,377 @@
                 <w:szCs w:val="28"/>
               </w:rPr>
             </w:pPr>
-            <w:r>
+          </w:p>
+        </w:tc>
+        <w:tc>
+          <w:tcPr>
+            <w:tcW w:w="2542" w:type="dxa"/>
+            <w:gridSpan w:val="2"/>
+            <w:tcBorders>
+              <w:top w:val="single" w:sz="4" w:space="0" w:color="000000"/>
+              <w:left w:val="single" w:sz="4" w:space="0" w:color="000000"/>
+              <w:bottom w:val="single" w:sz="4" w:space="0" w:color="000000"/>
+            </w:tcBorders>
+            <w:shd w:val="clear" w:color="auto" w:fill="auto"/>
+            <w:vAlign w:val="center"/>
+          </w:tcPr>
+          <w:p>
+            <w:pPr>
+              <w:snapToGrid w:val="0"/>
+              <w:spacing w:after="0" w:line="240" w:lineRule="auto"/>
+              <w:jc w:val="center"/>
+              <w:rPr>
+                <w:rFonts w:ascii="Garamond" w:hAnsi="Garamond" w:cs="Arial"/>
+                <w:sz w:val="36"/>
+                <w:szCs w:val="28"/>
+              </w:rPr>
+            </w:pPr>
+          </w:p>
+        </w:tc>
+        <w:tc>
+          <w:tcPr>
+            <w:tcW w:w="58" w:type="dxa"/>
+            <w:tcBorders>
+              <w:left w:val="single" w:sz="4" w:space="0" w:color="000000"/>
+            </w:tcBorders>
+            <w:shd w:val="clear" w:color="auto" w:fill="auto"/>
+            <w:vAlign w:val="center"/>
+          </w:tcPr>
+          <w:p>
+            <w:pPr>
+              <w:snapToGrid w:val="0"/>
+              <w:jc w:val="center"/>
+              <w:rPr>
+                <w:rFonts w:ascii="Garamond" w:hAnsi="Garamond" w:cs="Arial"/>
+                <w:sz w:val="28"/>
+                <w:szCs w:val="28"/>
+              </w:rPr>
+            </w:pPr>
+          </w:p>
+        </w:tc>
+      </w:tr>
+      <w:tr>
+        <w:tc>
+          <w:tcPr>
+            <w:tcW w:w="9582" w:type="dxa"/>
+            <w:gridSpan w:val="7"/>
+            <w:tcBorders>
+              <w:top w:val="single" w:sz="4" w:space="0" w:color="000000"/>
+              <w:bottom w:val="single" w:sz="4" w:space="0" w:color="000000"/>
+            </w:tcBorders>
+            <w:shd w:val="clear" w:color="auto" w:fill="auto"/>
+          </w:tcPr>
+          <w:p>
+            <w:pPr>
+              <w:snapToGrid w:val="0"/>
+              <w:spacing w:after="0" w:line="240" w:lineRule="auto"/>
+              <w:jc w:val="center"/>
+              <w:rPr>
+                <w:rFonts w:ascii="Garamond" w:hAnsi="Garamond"/>
+              </w:rPr>
+            </w:pPr>
+          </w:p>
+        </w:tc>
+        <w:tc>
+          <w:tcPr>
+            <w:tcW w:w="58" w:type="dxa"/>
+            <w:shd w:val="clear" w:color="auto" w:fill="auto"/>
+          </w:tcPr>
+          <w:p>
+            <w:pPr>
+              <w:snapToGrid w:val="0"/>
+              <w:rPr>
+                <w:rFonts w:ascii="Garamond" w:hAnsi="Garamond" w:cs="Arial"/>
+                <w:sz w:val="12"/>
+                <w:szCs w:val="28"/>
+              </w:rPr>
+            </w:pPr>
+          </w:p>
+        </w:tc>
+      </w:tr>
+      <w:tr>
+        <w:tc>
+          <w:tcPr>
+            <w:tcW w:w="2146" w:type="dxa"/>
+            <w:tcBorders>
+              <w:top w:val="single" w:sz="4" w:space="0" w:color="000000"/>
+              <w:left w:val="single" w:sz="4" w:space="0" w:color="000000"/>
+              <w:bottom w:val="single" w:sz="4" w:space="0" w:color="000000"/>
+            </w:tcBorders>
+            <w:shd w:val="clear" w:color="auto" w:fill="auto"/>
+            <w:vAlign w:val="center"/>
+          </w:tcPr>
+          <w:p>
+            <w:pPr>
+              <w:snapToGrid w:val="0"/>
+              <w:spacing w:after="0" w:line="240" w:lineRule="auto"/>
+              <w:jc w:val="center"/>
+              <w:rPr>
+                <w:rFonts w:ascii="Garamond" w:hAnsi="Garamond" w:cs="Arial"/>
+                <w:sz w:val="12"/>
+                <w:szCs w:val="28"/>
+              </w:rPr>
+            </w:pPr>
+          </w:p>
+          <w:p>
+            <w:pPr>
+              <w:snapToGrid w:val="0"/>
+              <w:spacing w:after="0" w:line="240" w:lineRule="auto"/>
+              <w:jc w:val="center"/>
+              <w:rPr>
+                <w:rFonts w:ascii="Garamond" w:hAnsi="Garamond" w:cs="Arial"/>
+                <w:sz w:val="12"/>
+                <w:szCs w:val="28"/>
+              </w:rPr>
+            </w:pPr>
+            <w:r>
+              <w:rPr>
+                <w:rFonts w:ascii="Garamond" w:hAnsi="Garamond" w:cs="Arial"/>
+                <w:sz w:val="36"/>
+                <w:szCs w:val="28"/>
+              </w:rPr>
+              <w:t>Calificación:</w:t>
+            </w:r>
+          </w:p>
+          <w:p>
+            <w:pPr>
+              <w:snapToGrid w:val="0"/>
+              <w:spacing w:after="0" w:line="240" w:lineRule="auto"/>
+              <w:jc w:val="center"/>
+              <w:rPr>
+                <w:rFonts w:ascii="Garamond" w:hAnsi="Garamond" w:cs="Arial"/>
+                <w:sz w:val="12"/>
+                <w:szCs w:val="28"/>
+              </w:rPr>
+            </w:pPr>
+          </w:p>
+        </w:tc>
+        <w:tc>
+          <w:tcPr>
+            <w:tcW w:w="1822" w:type="dxa"/>
+            <w:tcBorders>
+              <w:top w:val="single" w:sz="4" w:space="0" w:color="000000"/>
+              <w:left w:val="single" w:sz="4" w:space="0" w:color="000000"/>
+              <w:bottom w:val="single" w:sz="4" w:space="0" w:color="000000"/>
+            </w:tcBorders>
+            <w:shd w:val="clear" w:color="auto" w:fill="auto"/>
+            <w:vAlign w:val="center"/>
+          </w:tcPr>
+          <w:p>
+            <w:pPr>
+              <w:snapToGrid w:val="0"/>
+              <w:spacing w:after="0" w:line="240" w:lineRule="auto"/>
+              <w:jc w:val="center"/>
+              <w:rPr>
+                <w:rFonts w:ascii="Garamond" w:hAnsi="Garamond" w:cs="Arial"/>
+                <w:sz w:val="28"/>
+                <w:szCs w:val="28"/>
+              </w:rPr>
+            </w:pPr>
+          </w:p>
+          <w:p>
+            <w:pPr>
+              <w:snapToGrid w:val="0"/>
+              <w:spacing w:after="0" w:line="240" w:lineRule="auto"/>
+              <w:jc w:val="center"/>
+              <w:rPr>
+                <w:rFonts w:ascii="Garamond" w:hAnsi="Garamond" w:cs="Arial"/>
+                <w:sz w:val="28"/>
+                <w:szCs w:val="28"/>
+              </w:rPr>
+            </w:pPr>
+          </w:p>
+        </w:tc>
+        <w:tc>
+          <w:tcPr>
+            <w:tcW w:w="5614" w:type="dxa"/>
+            <w:gridSpan w:val="5"/>
+            <w:tcBorders>
+              <w:top w:val="single" w:sz="4" w:space="0" w:color="000000"/>
+              <w:left w:val="single" w:sz="4" w:space="0" w:color="000000"/>
+              <w:bottom w:val="single" w:sz="4" w:space="0" w:color="000000"/>
+            </w:tcBorders>
+            <w:shd w:val="clear" w:color="auto" w:fill="auto"/>
+            <w:vAlign w:val="center"/>
+          </w:tcPr>
+          <w:p>
+            <w:pPr>
+              <w:snapToGrid w:val="0"/>
+              <w:spacing w:after="0" w:line="240" w:lineRule="auto"/>
+              <w:jc w:val="left"/>
+              <w:rPr>
+                <w:rFonts w:ascii="Garamond" w:hAnsi="Garamond" w:cs="Arial"/>
+                <w:sz w:val="28"/>
+                <w:szCs w:val="28"/>
+              </w:rPr>
+            </w:pPr>
+            <w:r>
+              <w:rPr>
+                <w:rFonts w:ascii="Garamond" w:hAnsi="Garamond" w:cs="Arial"/>
+                <w:sz w:val="36"/>
+                <w:szCs w:val="28"/>
+              </w:rPr>
+              <w:t xml:space="preserve"> </w:t>
+            </w:r>
+            <w:r>
+              <w:rPr>
+                <w:rFonts w:ascii="Garamond" w:hAnsi="Garamond" w:cs="Arial"/>
+                <w:sz w:val="36"/>
+                <w:szCs w:val="28"/>
+              </w:rPr>
+              <w:t>Fecha:</w:t>
+            </w:r>
+            <w:r>
+              <w:rPr>
+                <w:rFonts w:ascii="Garamond" w:hAnsi="Garamond" w:cs="Arial"/>
+                <w:sz w:val="36"/>
+                <w:szCs w:val="28"/>
+              </w:rPr>
+              <w:t xml:space="preserve"> </w:t>
+            </w:r>
+          </w:p>
+        </w:tc>
+        <w:tc>
+          <w:tcPr>
+            <w:tcW w:w="58" w:type="dxa"/>
+            <w:tcBorders>
+              <w:left w:val="single" w:sz="4" w:space="0" w:color="000000"/>
+            </w:tcBorders>
+            <w:shd w:val="clear" w:color="auto" w:fill="auto"/>
+            <w:vAlign w:val="center"/>
+          </w:tcPr>
+          <w:p>
+            <w:pPr>
+              <w:snapToGrid w:val="0"/>
+              <w:jc w:val="center"/>
+              <w:rPr>
+                <w:rFonts w:ascii="Garamond" w:hAnsi="Garamond" w:cs="Arial"/>
+                <w:sz w:val="28"/>
+                <w:szCs w:val="28"/>
+              </w:rPr>
+            </w:pPr>
+          </w:p>
+        </w:tc>
+      </w:tr>
+      <w:tr>
+        <w:tc>
+          <w:tcPr>
+            <w:tcW w:w="2146" w:type="dxa"/>
+            <w:tcBorders>
+              <w:top w:val="single" w:sz="4" w:space="0" w:color="000000"/>
+              <w:bottom w:val="single" w:sz="4" w:space="0" w:color="000000"/>
+            </w:tcBorders>
+            <w:shd w:val="clear" w:color="auto" w:fill="auto"/>
+          </w:tcPr>
+          <w:p>
+            <w:pPr>
+              <w:snapToGrid w:val="0"/>
+              <w:spacing w:after="0" w:line="240" w:lineRule="auto"/>
+              <w:jc w:val="center"/>
+              <w:rPr>
+                <w:rFonts w:ascii="Garamond" w:hAnsi="Garamond" w:cs="Arial"/>
+                <w:sz w:val="28"/>
+                <w:szCs w:val="28"/>
+              </w:rPr>
+            </w:pPr>
+          </w:p>
+        </w:tc>
+        <w:tc>
+          <w:tcPr>
+            <w:tcW w:w="7436" w:type="dxa"/>
+            <w:gridSpan w:val="6"/>
+            <w:tcBorders>
+              <w:top w:val="single" w:sz="4" w:space="0" w:color="000000"/>
+              <w:bottom w:val="single" w:sz="4" w:space="0" w:color="000000"/>
+            </w:tcBorders>
+            <w:shd w:val="clear" w:color="auto" w:fill="auto"/>
+          </w:tcPr>
+          <w:p>
+            <w:pPr>
+              <w:snapToGrid w:val="0"/>
+              <w:spacing w:after="0" w:line="240" w:lineRule="auto"/>
+              <w:rPr>
+                <w:rFonts w:ascii="Garamond" w:hAnsi="Garamond"/>
+              </w:rPr>
+            </w:pPr>
+          </w:p>
+        </w:tc>
+        <w:tc>
+          <w:tcPr>
+            <w:tcW w:w="58" w:type="dxa"/>
+            <w:shd w:val="clear" w:color="auto" w:fill="auto"/>
+          </w:tcPr>
+          <w:p>
+            <w:pPr>
+              <w:snapToGrid w:val="0"/>
+              <w:rPr>
+                <w:rFonts w:ascii="Garamond" w:hAnsi="Garamond" w:cs="Arial"/>
+                <w:sz w:val="28"/>
+                <w:szCs w:val="28"/>
+              </w:rPr>
+            </w:pPr>
+          </w:p>
+        </w:tc>
+      </w:tr>
+      <w:tr>
+        <w:tc>
+          <w:tcPr>
+            <w:tcW w:w="2146" w:type="dxa"/>
+            <w:tcBorders>
+              <w:top w:val="single" w:sz="4" w:space="0" w:color="000000"/>
+              <w:left w:val="single" w:sz="4" w:space="0" w:color="000000"/>
+              <w:bottom w:val="single" w:sz="4" w:space="0" w:color="000000"/>
+            </w:tcBorders>
+            <w:shd w:val="clear" w:color="auto" w:fill="auto"/>
+          </w:tcPr>
+          <w:p>
+            <w:pPr>
+              <w:snapToGrid w:val="0"/>
+              <w:spacing w:after="0" w:line="240" w:lineRule="auto"/>
+              <w:jc w:val="center"/>
+              <w:rPr>
+                <w:rFonts w:ascii="Garamond" w:hAnsi="Garamond"/>
+              </w:rPr>
+            </w:pPr>
+            <w:r>
+              <w:rPr>
+                <w:rFonts w:ascii="Garamond" w:hAnsi="Garamond" w:cs="Arial"/>
+                <w:sz w:val="28"/>
+                <w:szCs w:val="28"/>
+              </w:rPr>
+              <w:t>Profesor:</w:t>
+            </w:r>
+          </w:p>
+        </w:tc>
+        <w:tc>
+          <w:tcPr>
+            <w:tcW w:w="7436" w:type="dxa"/>
+            <w:gridSpan w:val="6"/>
+            <w:tcBorders>
+              <w:top w:val="single" w:sz="4" w:space="0" w:color="000000"/>
+              <w:left w:val="single" w:sz="4" w:space="0" w:color="000000"/>
+              <w:bottom w:val="single" w:sz="4" w:space="0" w:color="000000"/>
+            </w:tcBorders>
+            <w:shd w:val="clear" w:color="auto" w:fill="auto"/>
+          </w:tcPr>
+          <w:p>
+            <w:pPr>
+              <w:snapToGrid w:val="0"/>
+              <w:spacing w:after="0" w:line="240" w:lineRule="auto"/>
+              <w:jc w:val="center"/>
               <w:rPr>
                 <w:rFonts w:ascii="Garamond" w:hAnsi="Garamond"/>
                 <w:sz w:val="28"/>
                 <w:szCs w:val="28"/>
               </w:rPr>
-              <w:t>175.647-3</w:t>
-            </w:r>
-          </w:p>
-        </w:tc>
-        <w:tc>
-          <w:tcPr>
-            <w:tcW w:w="1234" w:type="dxa"/>
-            <w:tcBorders>
-              <w:top w:val="single" w:sz="4" w:space="0" w:color="000000"/>
-              <w:left w:val="single" w:sz="4" w:space="0" w:color="000000"/>
-              <w:bottom w:val="single" w:sz="4" w:space="0" w:color="000000"/>
-            </w:tcBorders>
-            <w:shd w:val="clear" w:color="auto" w:fill="D9D9D9" w:themeFill="background1" w:themeFillShade="D9"/>
-            <w:vAlign w:val="center"/>
-          </w:tcPr>
-          <w:p>
-            <w:pPr>
-              <w:snapToGrid w:val="0"/>
-              <w:spacing w:after="0" w:line="240" w:lineRule="auto"/>
-              <w:jc w:val="center"/>
+            </w:pPr>
+            <w:r>
               <w:rPr>
                 <w:rFonts w:ascii="Garamond" w:hAnsi="Garamond"/>
                 <w:sz w:val="28"/>
                 <w:szCs w:val="28"/>
               </w:rPr>
-            </w:pPr>
-          </w:p>
-        </w:tc>
-        <w:tc>
-          <w:tcPr>
-            <w:tcW w:w="2542" w:type="dxa"/>
-            <w:gridSpan w:val="2"/>
-            <w:tcBorders>
-              <w:top w:val="single" w:sz="4" w:space="0" w:color="000000"/>
-              <w:left w:val="single" w:sz="4" w:space="0" w:color="000000"/>
-              <w:bottom w:val="single" w:sz="4" w:space="0" w:color="000000"/>
-            </w:tcBorders>
-            <w:shd w:val="clear" w:color="auto" w:fill="auto"/>
-            <w:vAlign w:val="center"/>
-          </w:tcPr>
-          <w:p>
-            <w:pPr>
-              <w:snapToGrid w:val="0"/>
-              <w:spacing w:after="0" w:line="240" w:lineRule="auto"/>
-              <w:jc w:val="center"/>
-              <w:rPr>
-                <w:rFonts w:ascii="Garamond" w:hAnsi="Garamond" w:cs="Arial"/>
-                <w:sz w:val="36"/>
-                <w:szCs w:val="28"/>
-              </w:rPr>
-            </w:pPr>
-          </w:p>
-        </w:tc>
-        <w:tc>
-          <w:tcPr>
-            <w:tcW w:w="58" w:type="dxa"/>
-            <w:tcBorders>
-              <w:left w:val="single" w:sz="4" w:space="0" w:color="000000"/>
-            </w:tcBorders>
-            <w:shd w:val="clear" w:color="auto" w:fill="auto"/>
-            <w:vAlign w:val="center"/>
-          </w:tcPr>
-          <w:p>
-            <w:pPr>
-              <w:snapToGrid w:val="0"/>
-              <w:jc w:val="center"/>
-              <w:rPr>
-                <w:rFonts w:ascii="Garamond" w:hAnsi="Garamond" w:cs="Arial"/>
-                <w:sz w:val="28"/>
-                <w:szCs w:val="28"/>
-              </w:rPr>
-            </w:pPr>
-          </w:p>
-        </w:tc>
-      </w:tr>
-      <w:tr>
-        <w:tc>
-          <w:tcPr>
-            <w:tcW w:w="9582" w:type="dxa"/>
-            <w:gridSpan w:val="7"/>
-            <w:tcBorders>
-              <w:top w:val="single" w:sz="4" w:space="0" w:color="000000"/>
-              <w:bottom w:val="single" w:sz="4" w:space="0" w:color="000000"/>
-            </w:tcBorders>
-            <w:shd w:val="clear" w:color="auto" w:fill="auto"/>
-          </w:tcPr>
-          <w:p>
-            <w:pPr>
-              <w:snapToGrid w:val="0"/>
-              <w:spacing w:after="0" w:line="240" w:lineRule="auto"/>
-              <w:jc w:val="center"/>
-              <w:rPr>
-                <w:rFonts w:ascii="Garamond" w:hAnsi="Garamond"/>
-              </w:rPr>
-            </w:pPr>
-          </w:p>
-        </w:tc>
-        <w:tc>
-          <w:tcPr>
-            <w:tcW w:w="58" w:type="dxa"/>
-            <w:shd w:val="clear" w:color="auto" w:fill="auto"/>
-          </w:tcPr>
-          <w:p>
-            <w:pPr>
-              <w:snapToGrid w:val="0"/>
-              <w:rPr>
-                <w:rFonts w:ascii="Garamond" w:hAnsi="Garamond" w:cs="Arial"/>
-                <w:sz w:val="12"/>
-                <w:szCs w:val="28"/>
-              </w:rPr>
-            </w:pPr>
-          </w:p>
-        </w:tc>
-      </w:tr>
-      <w:tr>
-        <w:tc>
-          <w:tcPr>
-            <w:tcW w:w="2146" w:type="dxa"/>
-            <w:tcBorders>
-              <w:top w:val="single" w:sz="4" w:space="0" w:color="000000"/>
-              <w:left w:val="single" w:sz="4" w:space="0" w:color="000000"/>
-              <w:bottom w:val="single" w:sz="4" w:space="0" w:color="000000"/>
-            </w:tcBorders>
-            <w:shd w:val="clear" w:color="auto" w:fill="auto"/>
-            <w:vAlign w:val="center"/>
-          </w:tcPr>
-          <w:p>
-            <w:pPr>
-              <w:snapToGrid w:val="0"/>
-              <w:spacing w:after="0" w:line="240" w:lineRule="auto"/>
-              <w:jc w:val="center"/>
-              <w:rPr>
-                <w:rFonts w:ascii="Garamond" w:hAnsi="Garamond" w:cs="Arial"/>
-                <w:sz w:val="12"/>
-                <w:szCs w:val="28"/>
-              </w:rPr>
-            </w:pPr>
-          </w:p>
-          <w:p>
-            <w:pPr>
-              <w:snapToGrid w:val="0"/>
-              <w:spacing w:after="0" w:line="240" w:lineRule="auto"/>
-              <w:jc w:val="center"/>
-              <w:rPr>
-                <w:rFonts w:ascii="Garamond" w:hAnsi="Garamond" w:cs="Arial"/>
-                <w:sz w:val="12"/>
-                <w:szCs w:val="28"/>
-              </w:rPr>
-            </w:pPr>
-            <w:r>
-              <w:rPr>
-                <w:rFonts w:ascii="Garamond" w:hAnsi="Garamond" w:cs="Arial"/>
-                <w:sz w:val="36"/>
-                <w:szCs w:val="28"/>
-              </w:rPr>
-              <w:t>Calificación:</w:t>
-            </w:r>
-          </w:p>
-          <w:p>
-            <w:pPr>
-              <w:snapToGrid w:val="0"/>
-              <w:spacing w:after="0" w:line="240" w:lineRule="auto"/>
-              <w:jc w:val="center"/>
-              <w:rPr>
-                <w:rFonts w:ascii="Garamond" w:hAnsi="Garamond" w:cs="Arial"/>
-                <w:sz w:val="12"/>
-                <w:szCs w:val="28"/>
-              </w:rPr>
-            </w:pPr>
-          </w:p>
-        </w:tc>
-        <w:tc>
-          <w:tcPr>
-            <w:tcW w:w="1822" w:type="dxa"/>
-            <w:tcBorders>
-              <w:top w:val="single" w:sz="4" w:space="0" w:color="000000"/>
-              <w:left w:val="single" w:sz="4" w:space="0" w:color="000000"/>
-              <w:bottom w:val="single" w:sz="4" w:space="0" w:color="000000"/>
-            </w:tcBorders>
-            <w:shd w:val="clear" w:color="auto" w:fill="auto"/>
-            <w:vAlign w:val="center"/>
-          </w:tcPr>
-          <w:p>
-            <w:pPr>
-              <w:snapToGrid w:val="0"/>
-              <w:spacing w:after="0" w:line="240" w:lineRule="auto"/>
-              <w:jc w:val="center"/>
-              <w:rPr>
-                <w:rFonts w:ascii="Garamond" w:hAnsi="Garamond" w:cs="Arial"/>
-                <w:sz w:val="28"/>
-                <w:szCs w:val="28"/>
-              </w:rPr>
-            </w:pPr>
-          </w:p>
-          <w:p>
-            <w:pPr>
-              <w:snapToGrid w:val="0"/>
-              <w:spacing w:after="0" w:line="240" w:lineRule="auto"/>
-              <w:jc w:val="center"/>
-              <w:rPr>
-                <w:rFonts w:ascii="Garamond" w:hAnsi="Garamond" w:cs="Arial"/>
-                <w:sz w:val="28"/>
-                <w:szCs w:val="28"/>
-              </w:rPr>
-            </w:pPr>
-          </w:p>
-        </w:tc>
-        <w:tc>
-          <w:tcPr>
-            <w:tcW w:w="5614" w:type="dxa"/>
-            <w:gridSpan w:val="5"/>
-            <w:tcBorders>
-              <w:top w:val="single" w:sz="4" w:space="0" w:color="000000"/>
-              <w:left w:val="single" w:sz="4" w:space="0" w:color="000000"/>
-              <w:bottom w:val="single" w:sz="4" w:space="0" w:color="000000"/>
-            </w:tcBorders>
-            <w:shd w:val="clear" w:color="auto" w:fill="auto"/>
-            <w:vAlign w:val="center"/>
-          </w:tcPr>
-          <w:p>
-            <w:pPr>
-              <w:snapToGrid w:val="0"/>
-              <w:spacing w:after="0" w:line="240" w:lineRule="auto"/>
-              <w:jc w:val="left"/>
-              <w:rPr>
-                <w:rFonts w:ascii="Garamond" w:hAnsi="Garamond" w:cs="Arial"/>
-                <w:sz w:val="28"/>
-                <w:szCs w:val="28"/>
-              </w:rPr>
-            </w:pPr>
-            <w:r>
-              <w:rPr>
-                <w:rFonts w:ascii="Garamond" w:hAnsi="Garamond" w:cs="Arial"/>
-                <w:sz w:val="36"/>
-                <w:szCs w:val="28"/>
-              </w:rPr>
-              <w:t xml:space="preserve"> </w:t>
-            </w:r>
-            <w:r>
-              <w:rPr>
-                <w:rFonts w:ascii="Garamond" w:hAnsi="Garamond" w:cs="Arial"/>
-                <w:sz w:val="36"/>
-                <w:szCs w:val="28"/>
-              </w:rPr>
-              <w:t>Fecha:</w:t>
-            </w:r>
-            <w:r>
-              <w:rPr>
-                <w:rFonts w:ascii="Garamond" w:hAnsi="Garamond" w:cs="Arial"/>
-                <w:sz w:val="36"/>
-                <w:szCs w:val="28"/>
-              </w:rPr>
-              <w:t xml:space="preserve"> </w:t>
-            </w:r>
-          </w:p>
-        </w:tc>
-        <w:tc>
-          <w:tcPr>
-            <w:tcW w:w="58" w:type="dxa"/>
-            <w:tcBorders>
-              <w:left w:val="single" w:sz="4" w:space="0" w:color="000000"/>
-            </w:tcBorders>
-            <w:shd w:val="clear" w:color="auto" w:fill="auto"/>
-            <w:vAlign w:val="center"/>
-          </w:tcPr>
-          <w:p>
-            <w:pPr>
-              <w:snapToGrid w:val="0"/>
-              <w:jc w:val="center"/>
-              <w:rPr>
-                <w:rFonts w:ascii="Garamond" w:hAnsi="Garamond" w:cs="Arial"/>
-                <w:sz w:val="28"/>
-                <w:szCs w:val="28"/>
-              </w:rPr>
-            </w:pPr>
-          </w:p>
-        </w:tc>
-      </w:tr>
-      <w:tr>
-        <w:tc>
-          <w:tcPr>
-            <w:tcW w:w="2146" w:type="dxa"/>
-            <w:tcBorders>
-              <w:top w:val="single" w:sz="4" w:space="0" w:color="000000"/>
-              <w:bottom w:val="single" w:sz="4" w:space="0" w:color="000000"/>
-            </w:tcBorders>
-            <w:shd w:val="clear" w:color="auto" w:fill="auto"/>
-          </w:tcPr>
-          <w:p>
-            <w:pPr>
-              <w:snapToGrid w:val="0"/>
-              <w:spacing w:after="0" w:line="240" w:lineRule="auto"/>
-              <w:jc w:val="center"/>
-              <w:rPr>
-                <w:rFonts w:ascii="Garamond" w:hAnsi="Garamond" w:cs="Arial"/>
-                <w:sz w:val="28"/>
-                <w:szCs w:val="28"/>
-              </w:rPr>
-            </w:pPr>
-          </w:p>
-        </w:tc>
-        <w:tc>
-          <w:tcPr>
-            <w:tcW w:w="7436" w:type="dxa"/>
-            <w:gridSpan w:val="6"/>
-            <w:tcBorders>
-              <w:top w:val="single" w:sz="4" w:space="0" w:color="000000"/>
-              <w:bottom w:val="single" w:sz="4" w:space="0" w:color="000000"/>
-            </w:tcBorders>
-            <w:shd w:val="clear" w:color="auto" w:fill="auto"/>
-          </w:tcPr>
-          <w:p>
-            <w:pPr>
-              <w:snapToGrid w:val="0"/>
-              <w:spacing w:after="0" w:line="240" w:lineRule="auto"/>
-              <w:rPr>
-                <w:rFonts w:ascii="Garamond" w:hAnsi="Garamond"/>
-              </w:rPr>
-            </w:pPr>
-          </w:p>
-        </w:tc>
-        <w:tc>
-          <w:tcPr>
-            <w:tcW w:w="58" w:type="dxa"/>
-            <w:shd w:val="clear" w:color="auto" w:fill="auto"/>
-          </w:tcPr>
-          <w:p>
-            <w:pPr>
-              <w:snapToGrid w:val="0"/>
-              <w:rPr>
-                <w:rFonts w:ascii="Garamond" w:hAnsi="Garamond" w:cs="Arial"/>
-                <w:sz w:val="28"/>
-                <w:szCs w:val="28"/>
-              </w:rPr>
-            </w:pPr>
-          </w:p>
-        </w:tc>
-      </w:tr>
-      <w:tr>
-        <w:tc>
-          <w:tcPr>
-            <w:tcW w:w="2146" w:type="dxa"/>
-            <w:tcBorders>
-              <w:top w:val="single" w:sz="4" w:space="0" w:color="000000"/>
-              <w:left w:val="single" w:sz="4" w:space="0" w:color="000000"/>
-              <w:bottom w:val="single" w:sz="4" w:space="0" w:color="000000"/>
-            </w:tcBorders>
-            <w:shd w:val="clear" w:color="auto" w:fill="auto"/>
-          </w:tcPr>
-          <w:p>
-            <w:pPr>
-              <w:snapToGrid w:val="0"/>
-              <w:spacing w:after="0" w:line="240" w:lineRule="auto"/>
-              <w:jc w:val="center"/>
-              <w:rPr>
-                <w:rFonts w:ascii="Garamond" w:hAnsi="Garamond"/>
-              </w:rPr>
-            </w:pPr>
-            <w:r>
-              <w:rPr>
-                <w:rFonts w:ascii="Garamond" w:hAnsi="Garamond" w:cs="Arial"/>
-                <w:sz w:val="28"/>
-                <w:szCs w:val="28"/>
-              </w:rPr>
-              <w:t>Profesor:</w:t>
-            </w:r>
-          </w:p>
-        </w:tc>
-        <w:tc>
-          <w:tcPr>
-            <w:tcW w:w="7436" w:type="dxa"/>
-            <w:gridSpan w:val="6"/>
-            <w:tcBorders>
-              <w:top w:val="single" w:sz="4" w:space="0" w:color="000000"/>
-              <w:left w:val="single" w:sz="4" w:space="0" w:color="000000"/>
-              <w:bottom w:val="single" w:sz="4" w:space="0" w:color="000000"/>
-            </w:tcBorders>
-            <w:shd w:val="clear" w:color="auto" w:fill="auto"/>
-          </w:tcPr>
-          <w:p>
-            <w:pPr>
-              <w:snapToGrid w:val="0"/>
-              <w:spacing w:after="0" w:line="240" w:lineRule="auto"/>
-              <w:jc w:val="center"/>
-              <w:rPr>
-                <w:rFonts w:ascii="Garamond" w:hAnsi="Garamond"/>
-                <w:sz w:val="28"/>
-                <w:szCs w:val="28"/>
-              </w:rPr>
-            </w:pPr>
-            <w:proofErr w:type="spellStart"/>
-            <w:r>
-              <w:rPr>
-                <w:rFonts w:ascii="Garamond" w:hAnsi="Garamond"/>
-                <w:sz w:val="28"/>
-                <w:szCs w:val="28"/>
-              </w:rPr>
-              <w:t>Llamedo</w:t>
-            </w:r>
-            <w:proofErr w:type="spellEnd"/>
-            <w:r>
-              <w:rPr>
-                <w:rFonts w:ascii="Garamond" w:hAnsi="Garamond"/>
-                <w:sz w:val="28"/>
-                <w:szCs w:val="28"/>
-              </w:rPr>
-              <w:t xml:space="preserve"> Soria, Mariano</w:t>
+              <w:t>Llamedo Soria, Mariano</w:t>
             </w:r>
           </w:p>
         </w:tc>
@@ -1977,7 +1957,7 @@
             </w:rPr>
             <w:fldChar w:fldCharType="separate"/>
           </w:r>
-          <w:hyperlink w:anchor="_Toc148786839" w:history="1">
+          <w:hyperlink w:anchor="_Toc149298560" w:history="1">
             <w:r>
               <w:rPr>
                 <w:rStyle w:val="Hyperlink"/>
@@ -2022,7 +2002,7 @@
                 <w:noProof/>
                 <w:webHidden/>
               </w:rPr>
-              <w:instrText xml:space="preserve"> PAGEREF _Toc148786839 \h </w:instrText>
+              <w:instrText xml:space="preserve"> PAGEREF _Toc149298560 \h </w:instrText>
             </w:r>
             <w:r>
               <w:rPr>
@@ -2068,7 +2048,7 @@
               <w14:ligatures w14:val="standardContextual"/>
             </w:rPr>
           </w:pPr>
-          <w:hyperlink w:anchor="_Toc148786840" w:history="1">
+          <w:hyperlink w:anchor="_Toc149298561" w:history="1">
             <w:r>
               <w:rPr>
                 <w:rStyle w:val="Hyperlink"/>
@@ -2113,7 +2093,7 @@
                 <w:noProof/>
                 <w:webHidden/>
               </w:rPr>
-              <w:instrText xml:space="preserve"> PAGEREF _Toc148786840 \h </w:instrText>
+              <w:instrText xml:space="preserve"> PAGEREF _Toc149298561 \h </w:instrText>
             </w:r>
             <w:r>
               <w:rPr>
@@ -2159,7 +2139,7 @@
               <w14:ligatures w14:val="standardContextual"/>
             </w:rPr>
           </w:pPr>
-          <w:hyperlink w:anchor="_Toc148786841" w:history="1">
+          <w:hyperlink w:anchor="_Toc149298562" w:history="1">
             <w:r>
               <w:rPr>
                 <w:rStyle w:val="Hyperlink"/>
@@ -2204,7 +2184,7 @@
                 <w:noProof/>
                 <w:webHidden/>
               </w:rPr>
-              <w:instrText xml:space="preserve"> PAGEREF _Toc148786841 \h </w:instrText>
+              <w:instrText xml:space="preserve"> PAGEREF _Toc149298562 \h </w:instrText>
             </w:r>
             <w:r>
               <w:rPr>
@@ -2250,7 +2230,7 @@
               <w14:ligatures w14:val="standardContextual"/>
             </w:rPr>
           </w:pPr>
-          <w:hyperlink w:anchor="_Toc148786842" w:history="1">
+          <w:hyperlink w:anchor="_Toc149298563" w:history="1">
             <w:r>
               <w:rPr>
                 <w:rStyle w:val="Hyperlink"/>
@@ -2295,7 +2275,7 @@
                 <w:noProof/>
                 <w:webHidden/>
               </w:rPr>
-              <w:instrText xml:space="preserve"> PAGEREF _Toc148786842 \h </w:instrText>
+              <w:instrText xml:space="preserve"> PAGEREF _Toc149298563 \h </w:instrText>
             </w:r>
             <w:r>
               <w:rPr>
@@ -2341,7 +2321,7 @@
               <w14:ligatures w14:val="standardContextual"/>
             </w:rPr>
           </w:pPr>
-          <w:hyperlink w:anchor="_Toc148786843" w:history="1">
+          <w:hyperlink w:anchor="_Toc149298564" w:history="1">
             <w:r>
               <w:rPr>
                 <w:rStyle w:val="Hyperlink"/>
@@ -2386,7 +2366,7 @@
                 <w:noProof/>
                 <w:webHidden/>
               </w:rPr>
-              <w:instrText xml:space="preserve"> PAGEREF _Toc148786843 \h </w:instrText>
+              <w:instrText xml:space="preserve"> PAGEREF _Toc149298564 \h </w:instrText>
             </w:r>
             <w:r>
               <w:rPr>
@@ -2432,7 +2412,7 @@
               <w14:ligatures w14:val="standardContextual"/>
             </w:rPr>
           </w:pPr>
-          <w:hyperlink w:anchor="_Toc148786844" w:history="1">
+          <w:hyperlink w:anchor="_Toc149298565" w:history="1">
             <w:r>
               <w:rPr>
                 <w:rStyle w:val="Hyperlink"/>
@@ -2477,7 +2457,7 @@
                 <w:noProof/>
                 <w:webHidden/>
               </w:rPr>
-              <w:instrText xml:space="preserve"> PAGEREF _Toc148786844 \h </w:instrText>
+              <w:instrText xml:space="preserve"> PAGEREF _Toc149298565 \h </w:instrText>
             </w:r>
             <w:r>
               <w:rPr>
@@ -2523,7 +2503,7 @@
               <w14:ligatures w14:val="standardContextual"/>
             </w:rPr>
           </w:pPr>
-          <w:hyperlink w:anchor="_Toc148786845" w:history="1">
+          <w:hyperlink w:anchor="_Toc149298566" w:history="1">
             <w:r>
               <w:rPr>
                 <w:rStyle w:val="Hyperlink"/>
@@ -2568,7 +2548,7 @@
                 <w:noProof/>
                 <w:webHidden/>
               </w:rPr>
-              <w:instrText xml:space="preserve"> PAGEREF _Toc148786845 \h </w:instrText>
+              <w:instrText xml:space="preserve"> PAGEREF _Toc149298566 \h </w:instrText>
             </w:r>
             <w:r>
               <w:rPr>
@@ -2614,7 +2594,7 @@
               <w14:ligatures w14:val="standardContextual"/>
             </w:rPr>
           </w:pPr>
-          <w:hyperlink w:anchor="_Toc148786846" w:history="1">
+          <w:hyperlink w:anchor="_Toc149298567" w:history="1">
             <w:r>
               <w:rPr>
                 <w:rStyle w:val="Hyperlink"/>
@@ -2659,7 +2639,7 @@
                 <w:noProof/>
                 <w:webHidden/>
               </w:rPr>
-              <w:instrText xml:space="preserve"> PAGEREF _Toc148786846 \h </w:instrText>
+              <w:instrText xml:space="preserve"> PAGEREF _Toc149298567 \h </w:instrText>
             </w:r>
             <w:r>
               <w:rPr>
@@ -2705,7 +2685,7 @@
               <w14:ligatures w14:val="standardContextual"/>
             </w:rPr>
           </w:pPr>
-          <w:hyperlink w:anchor="_Toc148786847" w:history="1">
+          <w:hyperlink w:anchor="_Toc149298568" w:history="1">
             <w:r>
               <w:rPr>
                 <w:rStyle w:val="Hyperlink"/>
@@ -2750,7 +2730,7 @@
                 <w:noProof/>
                 <w:webHidden/>
               </w:rPr>
-              <w:instrText xml:space="preserve"> PAGEREF _Toc148786847 \h </w:instrText>
+              <w:instrText xml:space="preserve"> PAGEREF _Toc149298568 \h </w:instrText>
             </w:r>
             <w:r>
               <w:rPr>
@@ -2796,7 +2776,7 @@
               <w14:ligatures w14:val="standardContextual"/>
             </w:rPr>
           </w:pPr>
-          <w:hyperlink w:anchor="_Toc148786848" w:history="1">
+          <w:hyperlink w:anchor="_Toc149298569" w:history="1">
             <w:r>
               <w:rPr>
                 <w:rStyle w:val="Hyperlink"/>
@@ -2841,7 +2821,7 @@
                 <w:noProof/>
                 <w:webHidden/>
               </w:rPr>
-              <w:instrText xml:space="preserve"> PAGEREF _Toc148786848 \h </w:instrText>
+              <w:instrText xml:space="preserve"> PAGEREF _Toc149298569 \h </w:instrText>
             </w:r>
             <w:r>
               <w:rPr>
@@ -2887,7 +2867,7 @@
               <w14:ligatures w14:val="standardContextual"/>
             </w:rPr>
           </w:pPr>
-          <w:hyperlink w:anchor="_Toc148786849" w:history="1">
+          <w:hyperlink w:anchor="_Toc149298570" w:history="1">
             <w:r>
               <w:rPr>
                 <w:rStyle w:val="Hyperlink"/>
@@ -2932,7 +2912,7 @@
                 <w:noProof/>
                 <w:webHidden/>
               </w:rPr>
-              <w:instrText xml:space="preserve"> PAGEREF _Toc148786849 \h </w:instrText>
+              <w:instrText xml:space="preserve"> PAGEREF _Toc149298570 \h </w:instrText>
             </w:r>
             <w:r>
               <w:rPr>
@@ -2978,7 +2958,7 @@
               <w14:ligatures w14:val="standardContextual"/>
             </w:rPr>
           </w:pPr>
-          <w:hyperlink w:anchor="_Toc148786850" w:history="1">
+          <w:hyperlink w:anchor="_Toc149298571" w:history="1">
             <w:r>
               <w:rPr>
                 <w:rStyle w:val="Hyperlink"/>
@@ -3023,7 +3003,7 @@
                 <w:noProof/>
                 <w:webHidden/>
               </w:rPr>
-              <w:instrText xml:space="preserve"> PAGEREF _Toc148786850 \h </w:instrText>
+              <w:instrText xml:space="preserve"> PAGEREF _Toc149298571 \h </w:instrText>
             </w:r>
             <w:r>
               <w:rPr>
@@ -3069,7 +3049,7 @@
               <w14:ligatures w14:val="standardContextual"/>
             </w:rPr>
           </w:pPr>
-          <w:hyperlink w:anchor="_Toc148786851" w:history="1">
+          <w:hyperlink w:anchor="_Toc149298572" w:history="1">
             <w:r>
               <w:rPr>
                 <w:rStyle w:val="Hyperlink"/>
@@ -3114,7 +3094,7 @@
                 <w:noProof/>
                 <w:webHidden/>
               </w:rPr>
-              <w:instrText xml:space="preserve"> PAGEREF _Toc148786851 \h </w:instrText>
+              <w:instrText xml:space="preserve"> PAGEREF _Toc149298572 \h </w:instrText>
             </w:r>
             <w:r>
               <w:rPr>
@@ -3160,7 +3140,7 @@
               <w14:ligatures w14:val="standardContextual"/>
             </w:rPr>
           </w:pPr>
-          <w:hyperlink w:anchor="_Toc148786852" w:history="1">
+          <w:hyperlink w:anchor="_Toc149298573" w:history="1">
             <w:r>
               <w:rPr>
                 <w:rStyle w:val="Hyperlink"/>
@@ -3205,7 +3185,7 @@
                 <w:noProof/>
                 <w:webHidden/>
               </w:rPr>
-              <w:instrText xml:space="preserve"> PAGEREF _Toc148786852 \h </w:instrText>
+              <w:instrText xml:space="preserve"> PAGEREF _Toc149298573 \h </w:instrText>
             </w:r>
             <w:r>
               <w:rPr>
@@ -3251,7 +3231,7 @@
               <w14:ligatures w14:val="standardContextual"/>
             </w:rPr>
           </w:pPr>
-          <w:hyperlink w:anchor="_Toc148786853" w:history="1">
+          <w:hyperlink w:anchor="_Toc149298574" w:history="1">
             <w:r>
               <w:rPr>
                 <w:rStyle w:val="Hyperlink"/>
@@ -3296,7 +3276,7 @@
                 <w:noProof/>
                 <w:webHidden/>
               </w:rPr>
-              <w:instrText xml:space="preserve"> PAGEREF _Toc148786853 \h </w:instrText>
+              <w:instrText xml:space="preserve"> PAGEREF _Toc149298574 \h </w:instrText>
             </w:r>
             <w:r>
               <w:rPr>
@@ -3342,7 +3322,7 @@
               <w14:ligatures w14:val="standardContextual"/>
             </w:rPr>
           </w:pPr>
-          <w:hyperlink w:anchor="_Toc148786854" w:history="1">
+          <w:hyperlink w:anchor="_Toc149298575" w:history="1">
             <w:r>
               <w:rPr>
                 <w:rStyle w:val="Hyperlink"/>
@@ -3387,7 +3367,7 @@
                 <w:noProof/>
                 <w:webHidden/>
               </w:rPr>
-              <w:instrText xml:space="preserve"> PAGEREF _Toc148786854 \h </w:instrText>
+              <w:instrText xml:space="preserve"> PAGEREF _Toc149298575 \h </w:instrText>
             </w:r>
             <w:r>
               <w:rPr>
@@ -3433,7 +3413,7 @@
               <w14:ligatures w14:val="standardContextual"/>
             </w:rPr>
           </w:pPr>
-          <w:hyperlink w:anchor="_Toc148786855" w:history="1">
+          <w:hyperlink w:anchor="_Toc149298576" w:history="1">
             <w:r>
               <w:rPr>
                 <w:rStyle w:val="Hyperlink"/>
@@ -3478,7 +3458,7 @@
                 <w:noProof/>
                 <w:webHidden/>
               </w:rPr>
-              <w:instrText xml:space="preserve"> PAGEREF _Toc148786855 \h </w:instrText>
+              <w:instrText xml:space="preserve"> PAGEREF _Toc149298576 \h </w:instrText>
             </w:r>
             <w:r>
               <w:rPr>
@@ -3524,7 +3504,7 @@
               <w14:ligatures w14:val="standardContextual"/>
             </w:rPr>
           </w:pPr>
-          <w:hyperlink w:anchor="_Toc148786856" w:history="1">
+          <w:hyperlink w:anchor="_Toc149298577" w:history="1">
             <w:r>
               <w:rPr>
                 <w:rStyle w:val="Hyperlink"/>
@@ -3569,7 +3549,7 @@
                 <w:noProof/>
                 <w:webHidden/>
               </w:rPr>
-              <w:instrText xml:space="preserve"> PAGEREF _Toc148786856 \h </w:instrText>
+              <w:instrText xml:space="preserve"> PAGEREF _Toc149298577 \h </w:instrText>
             </w:r>
             <w:r>
               <w:rPr>
@@ -3615,7 +3595,7 @@
               <w14:ligatures w14:val="standardContextual"/>
             </w:rPr>
           </w:pPr>
-          <w:hyperlink w:anchor="_Toc148786857" w:history="1">
+          <w:hyperlink w:anchor="_Toc149298578" w:history="1">
             <w:r>
               <w:rPr>
                 <w:rStyle w:val="Hyperlink"/>
@@ -3660,7 +3640,7 @@
                 <w:noProof/>
                 <w:webHidden/>
               </w:rPr>
-              <w:instrText xml:space="preserve"> PAGEREF _Toc148786857 \h </w:instrText>
+              <w:instrText xml:space="preserve"> PAGEREF _Toc149298578 \h </w:instrText>
             </w:r>
             <w:r>
               <w:rPr>
@@ -3706,7 +3686,7 @@
               <w14:ligatures w14:val="standardContextual"/>
             </w:rPr>
           </w:pPr>
-          <w:hyperlink w:anchor="_Toc148786858" w:history="1">
+          <w:hyperlink w:anchor="_Toc149298579" w:history="1">
             <w:r>
               <w:rPr>
                 <w:rStyle w:val="Hyperlink"/>
@@ -3751,7 +3731,7 @@
                 <w:noProof/>
                 <w:webHidden/>
               </w:rPr>
-              <w:instrText xml:space="preserve"> PAGEREF _Toc148786858 \h </w:instrText>
+              <w:instrText xml:space="preserve"> PAGEREF _Toc149298579 \h </w:instrText>
             </w:r>
             <w:r>
               <w:rPr>
@@ -3797,7 +3777,7 @@
               <w14:ligatures w14:val="standardContextual"/>
             </w:rPr>
           </w:pPr>
-          <w:hyperlink w:anchor="_Toc148786859" w:history="1">
+          <w:hyperlink w:anchor="_Toc149298580" w:history="1">
             <w:r>
               <w:rPr>
                 <w:rStyle w:val="Hyperlink"/>
@@ -3842,7 +3822,7 @@
                 <w:noProof/>
                 <w:webHidden/>
               </w:rPr>
-              <w:instrText xml:space="preserve"> PAGEREF _Toc148786859 \h </w:instrText>
+              <w:instrText xml:space="preserve"> PAGEREF _Toc149298580 \h </w:instrText>
             </w:r>
             <w:r>
               <w:rPr>
@@ -3888,7 +3868,7 @@
               <w14:ligatures w14:val="standardContextual"/>
             </w:rPr>
           </w:pPr>
-          <w:hyperlink w:anchor="_Toc148786860" w:history="1">
+          <w:hyperlink w:anchor="_Toc149298581" w:history="1">
             <w:r>
               <w:rPr>
                 <w:rStyle w:val="Hyperlink"/>
@@ -3933,7 +3913,7 @@
                 <w:noProof/>
                 <w:webHidden/>
               </w:rPr>
-              <w:instrText xml:space="preserve"> PAGEREF _Toc148786860 \h </w:instrText>
+              <w:instrText xml:space="preserve"> PAGEREF _Toc149298581 \h </w:instrText>
             </w:r>
             <w:r>
               <w:rPr>
@@ -3979,7 +3959,7 @@
               <w14:ligatures w14:val="standardContextual"/>
             </w:rPr>
           </w:pPr>
-          <w:hyperlink w:anchor="_Toc148786861" w:history="1">
+          <w:hyperlink w:anchor="_Toc149298582" w:history="1">
             <w:r>
               <w:rPr>
                 <w:rStyle w:val="Hyperlink"/>
@@ -4024,7 +4004,7 @@
                 <w:noProof/>
                 <w:webHidden/>
               </w:rPr>
-              <w:instrText xml:space="preserve"> PAGEREF _Toc148786861 \h </w:instrText>
+              <w:instrText xml:space="preserve"> PAGEREF _Toc149298582 \h </w:instrText>
             </w:r>
             <w:r>
               <w:rPr>
@@ -4070,7 +4050,7 @@
               <w14:ligatures w14:val="standardContextual"/>
             </w:rPr>
           </w:pPr>
-          <w:hyperlink w:anchor="_Toc148786862" w:history="1">
+          <w:hyperlink w:anchor="_Toc149298583" w:history="1">
             <w:r>
               <w:rPr>
                 <w:rStyle w:val="Hyperlink"/>
@@ -4115,7 +4095,7 @@
                 <w:noProof/>
                 <w:webHidden/>
               </w:rPr>
-              <w:instrText xml:space="preserve"> PAGEREF _Toc148786862 \h </w:instrText>
+              <w:instrText xml:space="preserve"> PAGEREF _Toc149298583 \h </w:instrText>
             </w:r>
             <w:r>
               <w:rPr>
@@ -4161,7 +4141,7 @@
               <w14:ligatures w14:val="standardContextual"/>
             </w:rPr>
           </w:pPr>
-          <w:hyperlink w:anchor="_Toc148786863" w:history="1">
+          <w:hyperlink w:anchor="_Toc149298584" w:history="1">
             <w:r>
               <w:rPr>
                 <w:rStyle w:val="Hyperlink"/>
@@ -4206,7 +4186,7 @@
                 <w:noProof/>
                 <w:webHidden/>
               </w:rPr>
-              <w:instrText xml:space="preserve"> PAGEREF _Toc148786863 \h </w:instrText>
+              <w:instrText xml:space="preserve"> PAGEREF _Toc149298584 \h </w:instrText>
             </w:r>
             <w:r>
               <w:rPr>
@@ -4252,7 +4232,7 @@
               <w14:ligatures w14:val="standardContextual"/>
             </w:rPr>
           </w:pPr>
-          <w:hyperlink w:anchor="_Toc148786864" w:history="1">
+          <w:hyperlink w:anchor="_Toc149298585" w:history="1">
             <w:r>
               <w:rPr>
                 <w:rStyle w:val="Hyperlink"/>
@@ -4297,7 +4277,7 @@
                 <w:noProof/>
                 <w:webHidden/>
               </w:rPr>
-              <w:instrText xml:space="preserve"> PAGEREF _Toc148786864 \h </w:instrText>
+              <w:instrText xml:space="preserve"> PAGEREF _Toc149298585 \h </w:instrText>
             </w:r>
             <w:r>
               <w:rPr>
@@ -4343,7 +4323,7 @@
               <w14:ligatures w14:val="standardContextual"/>
             </w:rPr>
           </w:pPr>
-          <w:hyperlink w:anchor="_Toc148786865" w:history="1">
+          <w:hyperlink w:anchor="_Toc149298586" w:history="1">
             <w:r>
               <w:rPr>
                 <w:rStyle w:val="Hyperlink"/>
@@ -4388,7 +4368,7 @@
                 <w:noProof/>
                 <w:webHidden/>
               </w:rPr>
-              <w:instrText xml:space="preserve"> PAGEREF _Toc148786865 \h </w:instrText>
+              <w:instrText xml:space="preserve"> PAGEREF _Toc149298586 \h </w:instrText>
             </w:r>
             <w:r>
               <w:rPr>
@@ -4434,7 +4414,7 @@
               <w14:ligatures w14:val="standardContextual"/>
             </w:rPr>
           </w:pPr>
-          <w:hyperlink w:anchor="_Toc148786866" w:history="1">
+          <w:hyperlink w:anchor="_Toc149298587" w:history="1">
             <w:r>
               <w:rPr>
                 <w:rStyle w:val="Hyperlink"/>
@@ -4479,7 +4459,7 @@
                 <w:noProof/>
                 <w:webHidden/>
               </w:rPr>
-              <w:instrText xml:space="preserve"> PAGEREF _Toc148786866 \h </w:instrText>
+              <w:instrText xml:space="preserve"> PAGEREF _Toc149298587 \h </w:instrText>
             </w:r>
             <w:r>
               <w:rPr>
@@ -4525,7 +4505,7 @@
               <w14:ligatures w14:val="standardContextual"/>
             </w:rPr>
           </w:pPr>
-          <w:hyperlink w:anchor="_Toc148786867" w:history="1">
+          <w:hyperlink w:anchor="_Toc149298588" w:history="1">
             <w:r>
               <w:rPr>
                 <w:rStyle w:val="Hyperlink"/>
@@ -4570,7 +4550,7 @@
                 <w:noProof/>
                 <w:webHidden/>
               </w:rPr>
-              <w:instrText xml:space="preserve"> PAGEREF _Toc148786867 \h </w:instrText>
+              <w:instrText xml:space="preserve"> PAGEREF _Toc149298588 \h </w:instrText>
             </w:r>
             <w:r>
               <w:rPr>
@@ -4616,7 +4596,7 @@
               <w14:ligatures w14:val="standardContextual"/>
             </w:rPr>
           </w:pPr>
-          <w:hyperlink w:anchor="_Toc148786868" w:history="1">
+          <w:hyperlink w:anchor="_Toc149298589" w:history="1">
             <w:r>
               <w:rPr>
                 <w:rStyle w:val="Hyperlink"/>
@@ -4661,7 +4641,7 @@
                 <w:noProof/>
                 <w:webHidden/>
               </w:rPr>
-              <w:instrText xml:space="preserve"> PAGEREF _Toc148786868 \h </w:instrText>
+              <w:instrText xml:space="preserve"> PAGEREF _Toc149298589 \h </w:instrText>
             </w:r>
             <w:r>
               <w:rPr>
@@ -4733,7 +4713,7 @@
       <w:pPr>
         <w:pStyle w:val="Heading1"/>
       </w:pPr>
-      <w:bookmarkStart w:id="1" w:name="_Toc148786839"/>
+      <w:bookmarkStart w:id="1" w:name="_Toc149298560"/>
       <w:r>
         <w:lastRenderedPageBreak/>
         <w:t>Introducción</w:t>
@@ -4760,16 +4740,11 @@
         <w:t>s</w:t>
       </w:r>
       <w:r>
-        <w:t xml:space="preserve"> </w:t>
-      </w:r>
-      <w:proofErr w:type="spellStart"/>
-      <w:r>
-        <w:t>esta</w:t>
+        <w:t xml:space="preserve"> esta</w:t>
       </w:r>
       <w:r>
         <w:t>n</w:t>
       </w:r>
-      <w:proofErr w:type="spellEnd"/>
       <w:r>
         <w:t xml:space="preserve"> dado</w:t>
       </w:r>
@@ -5552,7 +5527,6 @@
                 <w:lang w:val="en-US" w:eastAsia="en-US"/>
               </w:rPr>
             </w:pPr>
-            <w:proofErr w:type="spellStart"/>
             <w:r>
               <w:rPr>
                 <w:rFonts w:ascii="Arial" w:eastAsia="Times New Roman" w:hAnsi="Arial" w:cs="Arial"/>
@@ -5563,20 +5537,7 @@
                 <w:szCs w:val="16"/>
                 <w:lang w:val="en-US" w:eastAsia="en-US"/>
               </w:rPr>
-              <w:t>Att</w:t>
-            </w:r>
-            <w:proofErr w:type="spellEnd"/>
-            <w:r>
-              <w:rPr>
-                <w:rFonts w:ascii="Arial" w:eastAsia="Times New Roman" w:hAnsi="Arial" w:cs="Arial"/>
-                <w:b/>
-                <w:bCs/>
-                <w:color w:val="000000"/>
-                <w:sz w:val="16"/>
-                <w:szCs w:val="16"/>
-                <w:lang w:val="en-US" w:eastAsia="en-US"/>
-              </w:rPr>
-              <w:t xml:space="preserve"> @FPB1</w:t>
+              <w:t>Att @FPB1</w:t>
             </w:r>
           </w:p>
         </w:tc>
@@ -5612,7 +5573,6 @@
                 <w:lang w:val="en-US" w:eastAsia="en-US"/>
               </w:rPr>
             </w:pPr>
-            <w:proofErr w:type="spellStart"/>
             <w:r>
               <w:rPr>
                 <w:rFonts w:ascii="Arial" w:eastAsia="Times New Roman" w:hAnsi="Arial" w:cs="Arial"/>
@@ -5623,20 +5583,7 @@
                 <w:szCs w:val="16"/>
                 <w:lang w:val="en-US" w:eastAsia="en-US"/>
               </w:rPr>
-              <w:t>Frec</w:t>
-            </w:r>
-            <w:proofErr w:type="spellEnd"/>
-            <w:r>
-              <w:rPr>
-                <w:rFonts w:ascii="Arial" w:eastAsia="Times New Roman" w:hAnsi="Arial" w:cs="Arial"/>
-                <w:b/>
-                <w:bCs/>
-                <w:color w:val="000000"/>
-                <w:sz w:val="16"/>
-                <w:szCs w:val="16"/>
-                <w:lang w:val="en-US" w:eastAsia="en-US"/>
-              </w:rPr>
-              <w:t xml:space="preserve"> Stop Band </w:t>
+              <w:t>Frec Stop Band </w:t>
             </w:r>
           </w:p>
         </w:tc>
@@ -5672,7 +5619,6 @@
                 <w:lang w:val="en-US" w:eastAsia="en-US"/>
               </w:rPr>
             </w:pPr>
-            <w:proofErr w:type="spellStart"/>
             <w:r>
               <w:rPr>
                 <w:rFonts w:ascii="Arial" w:eastAsia="Times New Roman" w:hAnsi="Arial" w:cs="Arial"/>
@@ -5683,20 +5629,7 @@
                 <w:szCs w:val="16"/>
                 <w:lang w:val="en-US" w:eastAsia="en-US"/>
               </w:rPr>
-              <w:t>Att</w:t>
-            </w:r>
-            <w:proofErr w:type="spellEnd"/>
-            <w:r>
-              <w:rPr>
-                <w:rFonts w:ascii="Arial" w:eastAsia="Times New Roman" w:hAnsi="Arial" w:cs="Arial"/>
-                <w:b/>
-                <w:bCs/>
-                <w:color w:val="000000"/>
-                <w:sz w:val="16"/>
-                <w:szCs w:val="16"/>
-                <w:lang w:val="en-US" w:eastAsia="en-US"/>
-              </w:rPr>
-              <w:t xml:space="preserve"> @FSB</w:t>
+              <w:t>Att @FSB</w:t>
             </w:r>
           </w:p>
         </w:tc>
@@ -5778,7 +5711,6 @@
                 <w:lang w:val="en-US" w:eastAsia="en-US"/>
               </w:rPr>
             </w:pPr>
-            <w:proofErr w:type="spellStart"/>
             <w:r>
               <w:rPr>
                 <w:rFonts w:ascii="Arial" w:eastAsia="Times New Roman" w:hAnsi="Arial" w:cs="Arial"/>
@@ -5789,20 +5721,7 @@
                 <w:szCs w:val="16"/>
                 <w:lang w:val="en-US" w:eastAsia="en-US"/>
               </w:rPr>
-              <w:t>Att</w:t>
-            </w:r>
-            <w:proofErr w:type="spellEnd"/>
-            <w:r>
-              <w:rPr>
-                <w:rFonts w:ascii="Arial" w:eastAsia="Times New Roman" w:hAnsi="Arial" w:cs="Arial"/>
-                <w:b/>
-                <w:bCs/>
-                <w:color w:val="000000"/>
-                <w:sz w:val="16"/>
-                <w:szCs w:val="16"/>
-                <w:lang w:val="en-US" w:eastAsia="en-US"/>
-              </w:rPr>
-              <w:t xml:space="preserve"> @FPB2</w:t>
+              <w:t>Att @FPB2</w:t>
             </w:r>
           </w:p>
         </w:tc>
@@ -6808,23 +6727,7 @@
         <w:t>.</w:t>
       </w:r>
       <w:r>
-        <w:t xml:space="preserve"> Por otro lado, la plantilla B también se trata de un filtro FIR, sin embargo, este es del tipo </w:t>
-      </w:r>
-      <w:proofErr w:type="spellStart"/>
-      <w:r>
-        <w:t>Least</w:t>
-      </w:r>
-      <w:proofErr w:type="spellEnd"/>
-      <w:r>
-        <w:t xml:space="preserve"> </w:t>
-      </w:r>
-      <w:proofErr w:type="spellStart"/>
-      <w:r>
-        <w:t>Squares</w:t>
-      </w:r>
-      <w:proofErr w:type="spellEnd"/>
-      <w:r>
-        <w:t xml:space="preserve"> y dado que las frecuencias relevantes se encuentran en el orden </w:t>
+        <w:t xml:space="preserve"> Por otro lado, la plantilla B también se trata de un filtro FIR, sin embargo, este es del tipo Least Squares y dado que las frecuencias relevantes se encuentran en el orden </w:t>
       </w:r>
       <m:oMath>
         <m:r>
@@ -6858,15 +6761,7 @@
         <w:t xml:space="preserve">a implementación práctica debe hacerse con el </w:t>
       </w:r>
       <w:r>
-        <w:t xml:space="preserve">LPC1769 </w:t>
-      </w:r>
-      <w:proofErr w:type="spellStart"/>
-      <w:r>
-        <w:t>LPCXpresso</w:t>
-      </w:r>
-      <w:proofErr w:type="spellEnd"/>
-      <w:r>
-        <w:t xml:space="preserve"> </w:t>
+        <w:t xml:space="preserve">LPC1769 LPCXpresso </w:t>
       </w:r>
       <w:r>
         <w:t>[1]</w:t>
@@ -6898,7 +6793,7 @@
       <w:pPr>
         <w:pStyle w:val="Heading1"/>
       </w:pPr>
-      <w:bookmarkStart w:id="2" w:name="_Toc148786840"/>
+      <w:bookmarkStart w:id="2" w:name="_Toc149298561"/>
       <w:r>
         <w:lastRenderedPageBreak/>
         <w:t>Objetivos</w:t>
@@ -6914,15 +6809,7 @@
         </w:numPr>
       </w:pPr>
       <w:r>
-        <w:t xml:space="preserve">Consolidar los conceptos de los sistemas muestreados mediante el uso de ADC y </w:t>
-      </w:r>
-      <w:proofErr w:type="spellStart"/>
-      <w:r>
-        <w:t>DACs</w:t>
-      </w:r>
-      <w:proofErr w:type="spellEnd"/>
-      <w:r>
-        <w:t>.</w:t>
+        <w:t>Consolidar los conceptos de los sistemas muestreados mediante el uso de ADC y DACs.</w:t>
       </w:r>
     </w:p>
     <w:p>
@@ -6934,15 +6821,7 @@
         </w:numPr>
       </w:pPr>
       <w:r>
-        <w:t xml:space="preserve">Simular e implementar un filtro digital con el LPC1769 </w:t>
-      </w:r>
-      <w:proofErr w:type="spellStart"/>
-      <w:r>
-        <w:t>LPCXpresso</w:t>
-      </w:r>
-      <w:proofErr w:type="spellEnd"/>
-      <w:r>
-        <w:t>.</w:t>
+        <w:t>Simular e implementar un filtro digital con el LPC1769 LPCXpresso.</w:t>
       </w:r>
     </w:p>
     <w:p>
@@ -6973,7 +6852,7 @@
       <w:pPr>
         <w:pStyle w:val="Heading1"/>
       </w:pPr>
-      <w:bookmarkStart w:id="3" w:name="_Toc148786841"/>
+      <w:bookmarkStart w:id="3" w:name="_Toc149298562"/>
       <w:r>
         <w:t xml:space="preserve">Desarrollo en </w:t>
       </w:r>
@@ -6986,7 +6865,7 @@
       <w:pPr>
         <w:pStyle w:val="Heading2"/>
       </w:pPr>
-      <w:bookmarkStart w:id="4" w:name="_Toc148786842"/>
+      <w:bookmarkStart w:id="4" w:name="_Toc149298563"/>
       <w:r>
         <w:t>Código</w:t>
       </w:r>
@@ -7000,29 +6879,13 @@
         <w:t>óptima</w:t>
       </w:r>
       <w:r>
-        <w:t xml:space="preserve"> y sencilla, se utilizó la herramienta de MATLAB “</w:t>
-      </w:r>
-      <w:proofErr w:type="spellStart"/>
-      <w:r>
-        <w:t>FDAtool</w:t>
-      </w:r>
-      <w:proofErr w:type="spellEnd"/>
-      <w:r>
-        <w:t>”</w:t>
+        <w:t xml:space="preserve"> y sencilla, se utilizó la herramienta de MATLAB “FDAtool”</w:t>
       </w:r>
       <w:r>
         <w:t>,</w:t>
       </w:r>
       <w:r>
-        <w:t xml:space="preserve"> o “</w:t>
-      </w:r>
-      <w:proofErr w:type="spellStart"/>
-      <w:r>
-        <w:t>filterDesigner</w:t>
-      </w:r>
-      <w:proofErr w:type="spellEnd"/>
-      <w:r>
-        <w:t>” según la versión</w:t>
+        <w:t xml:space="preserve"> o “filterDesigner” según la versión</w:t>
       </w:r>
       <w:r>
         <w:t>, y se completaron los casilleros con los datos de cada plantilla</w:t>
@@ -7136,13 +6999,8 @@
         <w:t xml:space="preserve">Nota: todos los coeficientes obtenidos se encuentran en el Anexo </w:t>
       </w:r>
       <w:r>
-        <w:t xml:space="preserve">dentro del repositorio de </w:t>
-      </w:r>
-      <w:proofErr w:type="spellStart"/>
-      <w:r>
-        <w:t>github</w:t>
-      </w:r>
-      <w:proofErr w:type="spellEnd"/>
+        <w:t>dentro del repositorio de github</w:t>
+      </w:r>
       <w:r>
         <w:t xml:space="preserve"> </w:t>
       </w:r>
@@ -7160,7 +7018,7 @@
       <w:pPr>
         <w:pStyle w:val="Heading2"/>
       </w:pPr>
-      <w:bookmarkStart w:id="5" w:name="_Toc148786843"/>
+      <w:bookmarkStart w:id="5" w:name="_Toc149298564"/>
       <w:r>
         <w:t>Resultado</w:t>
       </w:r>
@@ -7726,7 +7584,7 @@
       <w:pPr>
         <w:pStyle w:val="Heading2"/>
       </w:pPr>
-      <w:bookmarkStart w:id="6" w:name="_Toc148786844"/>
+      <w:bookmarkStart w:id="6" w:name="_Toc149298565"/>
       <w:r>
         <w:t>Resultados plantilla B</w:t>
       </w:r>
@@ -7737,23 +7595,7 @@
         <w:jc w:val="left"/>
       </w:pPr>
       <w:r>
-        <w:t xml:space="preserve">El filtro eliminabanda FIR </w:t>
-      </w:r>
-      <w:proofErr w:type="spellStart"/>
-      <w:r>
-        <w:t>Least</w:t>
-      </w:r>
-      <w:proofErr w:type="spellEnd"/>
-      <w:r>
-        <w:t xml:space="preserve"> </w:t>
-      </w:r>
-      <w:proofErr w:type="spellStart"/>
-      <w:r>
-        <w:t>Squares</w:t>
-      </w:r>
-      <w:proofErr w:type="spellEnd"/>
-      <w:r>
-        <w:t xml:space="preserve"> </w:t>
+        <w:t xml:space="preserve">El filtro eliminabanda FIR Least Squares </w:t>
       </w:r>
       <w:r>
         <w:t>posee la siguiente respuesta</w:t>
@@ -8234,7 +8076,7 @@
       <w:pPr>
         <w:pStyle w:val="Heading2"/>
       </w:pPr>
-      <w:bookmarkStart w:id="7" w:name="_Toc148786845"/>
+      <w:bookmarkStart w:id="7" w:name="_Toc149298566"/>
       <w:r>
         <w:t xml:space="preserve">Resultados plantilla </w:t>
       </w:r>
@@ -8809,7 +8651,7 @@
       <w:pPr>
         <w:pStyle w:val="Heading1"/>
       </w:pPr>
-      <w:bookmarkStart w:id="8" w:name="_Toc148786846"/>
+      <w:bookmarkStart w:id="8" w:name="_Toc149298567"/>
       <w:r>
         <w:lastRenderedPageBreak/>
         <w:t>Resolución circuital</w:t>
@@ -8820,7 +8662,7 @@
       <w:pPr>
         <w:pStyle w:val="Heading2"/>
       </w:pPr>
-      <w:bookmarkStart w:id="9" w:name="_Toc148786847"/>
+      <w:bookmarkStart w:id="9" w:name="_Toc149298568"/>
       <w:r>
         <w:t>Diagrama en bloques y planificación</w:t>
       </w:r>
@@ -8855,22 +8697,13 @@
         <w:t>e cargaron en el</w:t>
       </w:r>
       <w:r>
-        <w:t xml:space="preserve"> LPC1769 </w:t>
-      </w:r>
-      <w:proofErr w:type="spellStart"/>
-      <w:r>
-        <w:t>LPCXpresso</w:t>
-      </w:r>
-      <w:proofErr w:type="spellEnd"/>
+        <w:t xml:space="preserve"> LPC1769 LPCXpresso</w:t>
+      </w:r>
       <w:r>
         <w:t xml:space="preserve"> </w:t>
       </w:r>
       <w:r>
-        <w:t xml:space="preserve">los coeficientes </w:t>
-      </w:r>
-      <w:proofErr w:type="spellStart"/>
-      <w:r>
-        <w:t>a</w:t>
+        <w:t>los coeficientes a</w:t>
       </w:r>
       <w:r>
         <w:rPr>
@@ -8878,13 +8711,8 @@
         </w:rPr>
         <w:t>n</w:t>
       </w:r>
-      <w:proofErr w:type="spellEnd"/>
-      <w:r>
-        <w:t xml:space="preserve"> y </w:t>
-      </w:r>
-      <w:proofErr w:type="spellStart"/>
-      <w:r>
-        <w:t>b</w:t>
+      <w:r>
+        <w:t xml:space="preserve"> y b</w:t>
       </w:r>
       <w:r>
         <w:rPr>
@@ -8892,20 +8720,11 @@
         </w:rPr>
         <w:t>n</w:t>
       </w:r>
-      <w:proofErr w:type="spellEnd"/>
       <w:r>
         <w:t xml:space="preserve"> de los filtros diseñados </w:t>
       </w:r>
       <w:r>
-        <w:t xml:space="preserve">utilizando el programa “MCU </w:t>
-      </w:r>
-      <w:proofErr w:type="spellStart"/>
-      <w:r>
-        <w:t>expresso</w:t>
-      </w:r>
-      <w:proofErr w:type="spellEnd"/>
-      <w:r>
-        <w:t>”</w:t>
+        <w:t>utilizando el programa “MCU expresso”</w:t>
       </w:r>
       <w:r>
         <w:t xml:space="preserve"> y el código otorgado por la cátedra</w:t>
@@ -9126,7 +8945,7 @@
       <w:pPr>
         <w:pStyle w:val="Heading2"/>
       </w:pPr>
-      <w:bookmarkStart w:id="10" w:name="_Toc148786848"/>
+      <w:bookmarkStart w:id="10" w:name="_Toc149298569"/>
       <w:r>
         <w:t>Cálculo de los componentes para l</w:t>
       </w:r>
@@ -9320,7 +9139,7 @@
       <w:pPr>
         <w:pStyle w:val="Heading1"/>
       </w:pPr>
-      <w:bookmarkStart w:id="11" w:name="_Toc148786849"/>
+      <w:bookmarkStart w:id="11" w:name="_Toc149298570"/>
       <w:r>
         <w:t>Simulación circuital</w:t>
       </w:r>
@@ -9525,31 +9344,7 @@
                 <w:sz w:val="22"/>
                 <w:lang w:val="en-US" w:eastAsia="en-US"/>
               </w:rPr>
-              <w:t>Frecuencia [</w:t>
-            </w:r>
-            <w:proofErr w:type="spellStart"/>
-            <w:r>
-              <w:rPr>
-                <w:rFonts w:ascii="Calibri" w:eastAsia="Times New Roman" w:hAnsi="Calibri"/>
-                <w:b/>
-                <w:bCs/>
-                <w:color w:val="FFFFFF"/>
-                <w:sz w:val="22"/>
-                <w:lang w:val="en-US" w:eastAsia="en-US"/>
-              </w:rPr>
-              <w:t>KHz</w:t>
-            </w:r>
-            <w:proofErr w:type="spellEnd"/>
-            <w:r>
-              <w:rPr>
-                <w:rFonts w:ascii="Calibri" w:eastAsia="Times New Roman" w:hAnsi="Calibri"/>
-                <w:b/>
-                <w:bCs/>
-                <w:color w:val="FFFFFF"/>
-                <w:sz w:val="22"/>
-                <w:lang w:val="en-US" w:eastAsia="en-US"/>
-              </w:rPr>
-              <w:t>]</w:t>
+              <w:t>Frecuencia [KHz]</w:t>
             </w:r>
           </w:p>
         </w:tc>
@@ -9631,31 +9426,7 @@
                 <w:sz w:val="22"/>
                 <w:lang w:val="en-US" w:eastAsia="en-US"/>
               </w:rPr>
-              <w:t>Frecuencia [</w:t>
-            </w:r>
-            <w:proofErr w:type="spellStart"/>
-            <w:r>
-              <w:rPr>
-                <w:rFonts w:ascii="Calibri" w:eastAsia="Times New Roman" w:hAnsi="Calibri"/>
-                <w:b/>
-                <w:bCs/>
-                <w:color w:val="FFFFFF"/>
-                <w:sz w:val="22"/>
-                <w:lang w:val="en-US" w:eastAsia="en-US"/>
-              </w:rPr>
-              <w:t>KHz</w:t>
-            </w:r>
-            <w:proofErr w:type="spellEnd"/>
-            <w:r>
-              <w:rPr>
-                <w:rFonts w:ascii="Calibri" w:eastAsia="Times New Roman" w:hAnsi="Calibri"/>
-                <w:b/>
-                <w:bCs/>
-                <w:color w:val="FFFFFF"/>
-                <w:sz w:val="22"/>
-                <w:lang w:val="en-US" w:eastAsia="en-US"/>
-              </w:rPr>
-              <w:t>]</w:t>
+              <w:t>Frecuencia [KHz]</w:t>
             </w:r>
           </w:p>
         </w:tc>
@@ -9737,31 +9508,7 @@
                 <w:sz w:val="22"/>
                 <w:lang w:val="en-US" w:eastAsia="en-US"/>
               </w:rPr>
-              <w:t>Frecuencia [</w:t>
-            </w:r>
-            <w:proofErr w:type="spellStart"/>
-            <w:r>
-              <w:rPr>
-                <w:rFonts w:ascii="Calibri" w:eastAsia="Times New Roman" w:hAnsi="Calibri"/>
-                <w:b/>
-                <w:bCs/>
-                <w:color w:val="FFFFFF"/>
-                <w:sz w:val="22"/>
-                <w:lang w:val="en-US" w:eastAsia="en-US"/>
-              </w:rPr>
-              <w:t>KHz</w:t>
-            </w:r>
-            <w:proofErr w:type="spellEnd"/>
-            <w:r>
-              <w:rPr>
-                <w:rFonts w:ascii="Calibri" w:eastAsia="Times New Roman" w:hAnsi="Calibri"/>
-                <w:b/>
-                <w:bCs/>
-                <w:color w:val="FFFFFF"/>
-                <w:sz w:val="22"/>
-                <w:lang w:val="en-US" w:eastAsia="en-US"/>
-              </w:rPr>
-              <w:t>]</w:t>
+              <w:t>Frecuencia [KHz]</w:t>
             </w:r>
           </w:p>
         </w:tc>
@@ -14275,7 +14022,7 @@
       <w:pPr>
         <w:pStyle w:val="Heading1"/>
       </w:pPr>
-      <w:bookmarkStart w:id="12" w:name="_Toc148786850"/>
+      <w:bookmarkStart w:id="12" w:name="_Toc149298571"/>
       <w:r>
         <w:lastRenderedPageBreak/>
         <w:t>Armado del circuito</w:t>
@@ -14284,15 +14031,7 @@
     </w:p>
     <w:p>
       <w:r>
-        <w:t xml:space="preserve">La conexión de la salida del filtro </w:t>
-      </w:r>
-      <w:proofErr w:type="spellStart"/>
-      <w:r>
-        <w:t>anti-aliasing</w:t>
-      </w:r>
-      <w:proofErr w:type="spellEnd"/>
-      <w:r>
-        <w:t xml:space="preserve"> se dirigirá al pin ADC_IN, mientras que la salida del filtro digital se manifestará en el pin DAC_OUT. Este último se conectará a la entrada del filtro de interpolación, permitiendo así la medición de la señal resultante en la salida mediante el osciloscopio.</w:t>
+        <w:t>La conexión de la salida del filtro anti-aliasing se dirigirá al pin ADC_IN, mientras que la salida del filtro digital se manifestará en el pin DAC_OUT. Este último se conectará a la entrada del filtro de interpolación, permitiendo así la medición de la señal resultante en la salida mediante el osciloscopio.</w:t>
       </w:r>
     </w:p>
     <w:p>
@@ -14307,21 +14046,7 @@
         <w:rPr>
           <w:lang w:eastAsia="en-US"/>
         </w:rPr>
-        <w:t xml:space="preserve">Las conexiones con el </w:t>
-      </w:r>
-      <w:proofErr w:type="spellStart"/>
-      <w:r>
-        <w:rPr>
-          <w:lang w:eastAsia="en-US"/>
-        </w:rPr>
-        <w:t>stick</w:t>
-      </w:r>
-      <w:proofErr w:type="spellEnd"/>
-      <w:r>
-        <w:rPr>
-          <w:lang w:eastAsia="en-US"/>
-        </w:rPr>
-        <w:t xml:space="preserve"> se detallan a continuación:</w:t>
+        <w:t>Las conexiones con el stick se detallan a continuación:</w:t>
       </w:r>
     </w:p>
     <w:tbl>
@@ -14891,39 +14616,18 @@
       <w:r>
         <w:t xml:space="preserve"> - </w:t>
       </w:r>
-      <w:proofErr w:type="spellStart"/>
-      <w:r>
-        <w:t>Pinout</w:t>
-      </w:r>
-      <w:proofErr w:type="spellEnd"/>
-      <w:r>
-        <w:t xml:space="preserve"> del LPCXpresso1769</w:t>
+      <w:r>
+        <w:t>Pinout del LPCXpresso1769</w:t>
       </w:r>
     </w:p>
     <w:p>
       <w:pPr>
         <w:pStyle w:val="Heading2"/>
       </w:pPr>
-      <w:bookmarkStart w:id="13" w:name="_Toc148786851"/>
+      <w:bookmarkStart w:id="13" w:name="_Toc149298572"/>
       <w:r>
         <w:lastRenderedPageBreak/>
-        <w:t xml:space="preserve">Bill </w:t>
-      </w:r>
-      <w:proofErr w:type="spellStart"/>
-      <w:r>
-        <w:t>of</w:t>
-      </w:r>
-      <w:proofErr w:type="spellEnd"/>
-      <w:r>
-        <w:t xml:space="preserve"> </w:t>
-      </w:r>
-      <w:proofErr w:type="spellStart"/>
-      <w:r>
-        <w:t>Materials</w:t>
-      </w:r>
-      <w:proofErr w:type="spellEnd"/>
-      <w:r>
-        <w:t xml:space="preserve"> (BOM)</w:t>
+        <w:t>Bill of Materials (BOM)</w:t>
       </w:r>
       <w:bookmarkEnd w:id="13"/>
     </w:p>
@@ -14997,39 +14701,8 @@
                 <w:sz w:val="36"/>
                 <w:szCs w:val="36"/>
               </w:rPr>
-              <w:t xml:space="preserve">Bill </w:t>
-            </w:r>
-            <w:proofErr w:type="spellStart"/>
-            <w:r>
-              <w:rPr>
-                <w:rFonts w:ascii="Calibri" w:hAnsi="Calibri"/>
-                <w:color w:val="FFFFFF"/>
-                <w:sz w:val="36"/>
-                <w:szCs w:val="36"/>
-              </w:rPr>
-              <w:t>of</w:t>
-            </w:r>
-            <w:proofErr w:type="spellEnd"/>
-            <w:r>
-              <w:rPr>
-                <w:rFonts w:ascii="Calibri" w:hAnsi="Calibri"/>
-                <w:color w:val="FFFFFF"/>
-                <w:sz w:val="36"/>
-                <w:szCs w:val="36"/>
-              </w:rPr>
-              <w:t xml:space="preserve"> </w:t>
-            </w:r>
-            <w:proofErr w:type="spellStart"/>
-            <w:r>
-              <w:rPr>
-                <w:rFonts w:ascii="Calibri" w:hAnsi="Calibri"/>
-                <w:color w:val="FFFFFF"/>
-                <w:sz w:val="36"/>
-                <w:szCs w:val="36"/>
-              </w:rPr>
-              <w:t>Materials</w:t>
-            </w:r>
-            <w:proofErr w:type="spellEnd"/>
+              <w:t>Bill of Materials</w:t>
+            </w:r>
           </w:p>
         </w:tc>
       </w:tr>
@@ -15846,23 +15519,13 @@
                 <w:sz w:val="22"/>
               </w:rPr>
             </w:pPr>
-            <w:proofErr w:type="spellStart"/>
             <w:r>
               <w:rPr>
                 <w:rFonts w:ascii="Calibri" w:hAnsi="Calibri"/>
                 <w:color w:val="000000"/>
                 <w:sz w:val="22"/>
               </w:rPr>
-              <w:t>Cap</w:t>
-            </w:r>
-            <w:proofErr w:type="spellEnd"/>
-            <w:r>
-              <w:rPr>
-                <w:rFonts w:ascii="Calibri" w:hAnsi="Calibri"/>
-                <w:color w:val="000000"/>
-                <w:sz w:val="22"/>
-              </w:rPr>
-              <w:t xml:space="preserve"> 10nF -50V</w:t>
+              <w:t>Cap 10nF -50V</w:t>
             </w:r>
           </w:p>
         </w:tc>
@@ -16039,25 +15702,7 @@
                 <w:color w:val="000000"/>
                 <w:sz w:val="22"/>
               </w:rPr>
-              <w:t xml:space="preserve">LPC1769 </w:t>
-            </w:r>
-            <w:proofErr w:type="spellStart"/>
-            <w:r>
-              <w:rPr>
-                <w:rFonts w:ascii="Calibri" w:hAnsi="Calibri"/>
-                <w:color w:val="000000"/>
-                <w:sz w:val="22"/>
-              </w:rPr>
-              <w:t>LPCXpresso</w:t>
-            </w:r>
-            <w:proofErr w:type="spellEnd"/>
-            <w:r>
-              <w:rPr>
-                <w:rFonts w:ascii="Calibri" w:hAnsi="Calibri"/>
-                <w:color w:val="000000"/>
-                <w:sz w:val="22"/>
-              </w:rPr>
-              <w:t xml:space="preserve"> </w:t>
+              <w:t xml:space="preserve">LPC1769 LPCXpresso </w:t>
             </w:r>
           </w:p>
         </w:tc>
@@ -16815,27 +16460,14 @@
         <w:fldChar w:fldCharType="end"/>
       </w:r>
       <w:r>
-        <w:t xml:space="preserve"> - Bill </w:t>
-      </w:r>
-      <w:proofErr w:type="spellStart"/>
-      <w:r>
-        <w:t>of</w:t>
-      </w:r>
-      <w:proofErr w:type="spellEnd"/>
-      <w:r>
-        <w:t xml:space="preserve"> </w:t>
-      </w:r>
-      <w:proofErr w:type="spellStart"/>
-      <w:r>
-        <w:t>Materials</w:t>
-      </w:r>
-      <w:proofErr w:type="spellEnd"/>
+        <w:t xml:space="preserve"> - Bill of Materials</w:t>
+      </w:r>
     </w:p>
     <w:p>
       <w:pPr>
         <w:pStyle w:val="Heading2"/>
       </w:pPr>
-      <w:bookmarkStart w:id="14" w:name="_Toc148786852"/>
+      <w:bookmarkStart w:id="14" w:name="_Toc149298573"/>
       <w:r>
         <w:t xml:space="preserve">Diagrama y esquema de </w:t>
       </w:r>
@@ -17003,7 +16635,7 @@
         <w:pStyle w:val="Heading2"/>
         <w:ind w:left="0" w:firstLine="0"/>
       </w:pPr>
-      <w:bookmarkStart w:id="15" w:name="_Toc148786853"/>
+      <w:bookmarkStart w:id="15" w:name="_Toc149298574"/>
       <w:r>
         <w:t>Laboratorio abierto</w:t>
       </w:r>
@@ -17117,15 +16749,7 @@
         <w:t xml:space="preserve"> – </w:t>
       </w:r>
       <w:r>
-        <w:t xml:space="preserve">Modo Talkthrough para una senoidal </w:t>
-      </w:r>
-      <w:proofErr w:type="spellStart"/>
-      <w:r>
-        <w:t>Vpp</w:t>
-      </w:r>
-      <w:proofErr w:type="spellEnd"/>
-      <w:r>
-        <w:t>=1V de 500Hz</w:t>
+        <w:t>Modo Talkthrough para una senoidal Vpp=1V de 500Hz</w:t>
       </w:r>
     </w:p>
     <w:p>
@@ -17149,7 +16773,7 @@
       <w:pPr>
         <w:pStyle w:val="Heading1"/>
       </w:pPr>
-      <w:bookmarkStart w:id="16" w:name="_Toc148786854"/>
+      <w:bookmarkStart w:id="16" w:name="_Toc149298575"/>
       <w:r>
         <w:t>Laboratorio</w:t>
       </w:r>
@@ -17159,7 +16783,7 @@
       <w:pPr>
         <w:pStyle w:val="Heading2"/>
       </w:pPr>
-      <w:bookmarkStart w:id="17" w:name="_Toc148786855"/>
+      <w:bookmarkStart w:id="17" w:name="_Toc149298576"/>
       <w:r>
         <w:t>Armado y calibración</w:t>
       </w:r>
@@ -17443,15 +17067,7 @@
     </w:p>
     <w:p>
       <w:r>
-        <w:t xml:space="preserve">Luego de verificar que este error no se debiera al instrumental utilizado, se concluyó que la señal a la salida del </w:t>
-      </w:r>
-      <w:proofErr w:type="spellStart"/>
-      <w:r>
-        <w:t>stick</w:t>
-      </w:r>
-      <w:proofErr w:type="spellEnd"/>
-      <w:r>
-        <w:t xml:space="preserve"> no era lo suficientemente estable como para que en el osciloscopio se pueda observar una señal limpia. Para solucionar este problema, se configuró al instrumental para que haga un promedio de 32 mediciones.</w:t>
+        <w:t>Luego de verificar que este error no se debiera al instrumental utilizado, se concluyó que la señal a la salida del stick no era lo suficientemente estable como para que en el osciloscopio se pueda observar una señal limpia. Para solucionar este problema, se configuró al instrumental para que haga un promedio de 32 mediciones.</w:t>
       </w:r>
     </w:p>
     <w:p>
@@ -17466,7 +17082,7 @@
       <w:pPr>
         <w:pStyle w:val="Heading2"/>
       </w:pPr>
-      <w:bookmarkStart w:id="18" w:name="_Toc148786856"/>
+      <w:bookmarkStart w:id="18" w:name="_Toc149298577"/>
       <w:r>
         <w:t>Medición de módulo</w:t>
       </w:r>
@@ -17605,7 +17221,7 @@
       <w:pPr>
         <w:pStyle w:val="Heading2"/>
       </w:pPr>
-      <w:bookmarkStart w:id="19" w:name="_Toc148786857"/>
+      <w:bookmarkStart w:id="19" w:name="_Toc149298578"/>
       <w:r>
         <w:t>Resultado de las mediciones</w:t>
       </w:r>
@@ -17763,31 +17379,7 @@
                 <w:sz w:val="22"/>
                 <w:lang w:val="en-US" w:eastAsia="en-US"/>
               </w:rPr>
-              <w:t>Frecuencia [</w:t>
-            </w:r>
-            <w:proofErr w:type="spellStart"/>
-            <w:r>
-              <w:rPr>
-                <w:rFonts w:ascii="Calibri" w:eastAsia="Times New Roman" w:hAnsi="Calibri"/>
-                <w:b/>
-                <w:bCs/>
-                <w:color w:val="FFFFFF"/>
-                <w:sz w:val="22"/>
-                <w:lang w:val="en-US" w:eastAsia="en-US"/>
-              </w:rPr>
-              <w:t>KHz</w:t>
-            </w:r>
-            <w:proofErr w:type="spellEnd"/>
-            <w:r>
-              <w:rPr>
-                <w:rFonts w:ascii="Calibri" w:eastAsia="Times New Roman" w:hAnsi="Calibri"/>
-                <w:b/>
-                <w:bCs/>
-                <w:color w:val="FFFFFF"/>
-                <w:sz w:val="22"/>
-                <w:lang w:val="en-US" w:eastAsia="en-US"/>
-              </w:rPr>
-              <w:t>]</w:t>
+              <w:t>Frecuencia [KHz]</w:t>
             </w:r>
           </w:p>
         </w:tc>
@@ -17828,31 +17420,7 @@
                 <w:sz w:val="22"/>
                 <w:lang w:val="en-US" w:eastAsia="en-US"/>
               </w:rPr>
-              <w:t>VI [</w:t>
-            </w:r>
-            <w:proofErr w:type="spellStart"/>
-            <w:r>
-              <w:rPr>
-                <w:rFonts w:ascii="Calibri" w:eastAsia="Times New Roman" w:hAnsi="Calibri"/>
-                <w:b/>
-                <w:bCs/>
-                <w:color w:val="FFFFFF"/>
-                <w:sz w:val="22"/>
-                <w:lang w:val="en-US" w:eastAsia="en-US"/>
-              </w:rPr>
-              <w:t>Vpp</w:t>
-            </w:r>
-            <w:proofErr w:type="spellEnd"/>
-            <w:r>
-              <w:rPr>
-                <w:rFonts w:ascii="Calibri" w:eastAsia="Times New Roman" w:hAnsi="Calibri"/>
-                <w:b/>
-                <w:bCs/>
-                <w:color w:val="FFFFFF"/>
-                <w:sz w:val="22"/>
-                <w:lang w:val="en-US" w:eastAsia="en-US"/>
-              </w:rPr>
-              <w:t>]</w:t>
+              <w:t>VI [Vpp]</w:t>
             </w:r>
           </w:p>
         </w:tc>
@@ -17893,31 +17461,7 @@
                 <w:sz w:val="22"/>
                 <w:lang w:val="en-US" w:eastAsia="en-US"/>
               </w:rPr>
-              <w:t>Vo[</w:t>
-            </w:r>
-            <w:proofErr w:type="spellStart"/>
-            <w:r>
-              <w:rPr>
-                <w:rFonts w:ascii="Calibri" w:eastAsia="Times New Roman" w:hAnsi="Calibri"/>
-                <w:b/>
-                <w:bCs/>
-                <w:color w:val="FFFFFF"/>
-                <w:sz w:val="22"/>
-                <w:lang w:val="en-US" w:eastAsia="en-US"/>
-              </w:rPr>
-              <w:t>Vpp</w:t>
-            </w:r>
-            <w:proofErr w:type="spellEnd"/>
-            <w:r>
-              <w:rPr>
-                <w:rFonts w:ascii="Calibri" w:eastAsia="Times New Roman" w:hAnsi="Calibri"/>
-                <w:b/>
-                <w:bCs/>
-                <w:color w:val="FFFFFF"/>
-                <w:sz w:val="22"/>
-                <w:lang w:val="en-US" w:eastAsia="en-US"/>
-              </w:rPr>
-              <w:t>]</w:t>
+              <w:t>Vo[Vpp]</w:t>
             </w:r>
           </w:p>
         </w:tc>
@@ -17949,7 +17493,6 @@
                 <w:lang w:val="en-US" w:eastAsia="en-US"/>
               </w:rPr>
             </w:pPr>
-            <w:proofErr w:type="spellStart"/>
             <w:r>
               <w:rPr>
                 <w:rFonts w:ascii="Calibri" w:eastAsia="Times New Roman" w:hAnsi="Calibri"/>
@@ -17959,19 +17502,7 @@
                 <w:sz w:val="22"/>
                 <w:lang w:val="en-US" w:eastAsia="en-US"/>
               </w:rPr>
-              <w:t>Ganancia</w:t>
-            </w:r>
-            <w:proofErr w:type="spellEnd"/>
-            <w:r>
-              <w:rPr>
-                <w:rFonts w:ascii="Calibri" w:eastAsia="Times New Roman" w:hAnsi="Calibri"/>
-                <w:b/>
-                <w:bCs/>
-                <w:color w:val="FFFFFF"/>
-                <w:sz w:val="22"/>
-                <w:lang w:val="en-US" w:eastAsia="en-US"/>
-              </w:rPr>
-              <w:t xml:space="preserve"> [dB]</w:t>
+              <w:t>Ganancia [dB]</w:t>
             </w:r>
           </w:p>
         </w:tc>
@@ -20395,31 +19926,7 @@
                 <w:sz w:val="22"/>
                 <w:lang w:val="en-US" w:eastAsia="en-US"/>
               </w:rPr>
-              <w:t>Frecuencia [</w:t>
-            </w:r>
-            <w:proofErr w:type="spellStart"/>
-            <w:r>
-              <w:rPr>
-                <w:rFonts w:ascii="Calibri" w:eastAsia="Times New Roman" w:hAnsi="Calibri"/>
-                <w:b/>
-                <w:bCs/>
-                <w:color w:val="FFFFFF"/>
-                <w:sz w:val="22"/>
-                <w:lang w:val="en-US" w:eastAsia="en-US"/>
-              </w:rPr>
-              <w:t>KHz</w:t>
-            </w:r>
-            <w:proofErr w:type="spellEnd"/>
-            <w:r>
-              <w:rPr>
-                <w:rFonts w:ascii="Calibri" w:eastAsia="Times New Roman" w:hAnsi="Calibri"/>
-                <w:b/>
-                <w:bCs/>
-                <w:color w:val="FFFFFF"/>
-                <w:sz w:val="22"/>
-                <w:lang w:val="en-US" w:eastAsia="en-US"/>
-              </w:rPr>
-              <w:t>]</w:t>
+              <w:t>Frecuencia [KHz]</w:t>
             </w:r>
           </w:p>
         </w:tc>
@@ -20460,31 +19967,7 @@
                 <w:sz w:val="22"/>
                 <w:lang w:val="en-US" w:eastAsia="en-US"/>
               </w:rPr>
-              <w:t>VI [</w:t>
-            </w:r>
-            <w:proofErr w:type="spellStart"/>
-            <w:r>
-              <w:rPr>
-                <w:rFonts w:ascii="Calibri" w:eastAsia="Times New Roman" w:hAnsi="Calibri"/>
-                <w:b/>
-                <w:bCs/>
-                <w:color w:val="FFFFFF"/>
-                <w:sz w:val="22"/>
-                <w:lang w:val="en-US" w:eastAsia="en-US"/>
-              </w:rPr>
-              <w:t>Vpp</w:t>
-            </w:r>
-            <w:proofErr w:type="spellEnd"/>
-            <w:r>
-              <w:rPr>
-                <w:rFonts w:ascii="Calibri" w:eastAsia="Times New Roman" w:hAnsi="Calibri"/>
-                <w:b/>
-                <w:bCs/>
-                <w:color w:val="FFFFFF"/>
-                <w:sz w:val="22"/>
-                <w:lang w:val="en-US" w:eastAsia="en-US"/>
-              </w:rPr>
-              <w:t>]</w:t>
+              <w:t>VI [Vpp]</w:t>
             </w:r>
           </w:p>
         </w:tc>
@@ -20525,31 +20008,7 @@
                 <w:sz w:val="22"/>
                 <w:lang w:val="en-US" w:eastAsia="en-US"/>
               </w:rPr>
-              <w:t>Vo[</w:t>
-            </w:r>
-            <w:proofErr w:type="spellStart"/>
-            <w:r>
-              <w:rPr>
-                <w:rFonts w:ascii="Calibri" w:eastAsia="Times New Roman" w:hAnsi="Calibri"/>
-                <w:b/>
-                <w:bCs/>
-                <w:color w:val="FFFFFF"/>
-                <w:sz w:val="22"/>
-                <w:lang w:val="en-US" w:eastAsia="en-US"/>
-              </w:rPr>
-              <w:t>Vpp</w:t>
-            </w:r>
-            <w:proofErr w:type="spellEnd"/>
-            <w:r>
-              <w:rPr>
-                <w:rFonts w:ascii="Calibri" w:eastAsia="Times New Roman" w:hAnsi="Calibri"/>
-                <w:b/>
-                <w:bCs/>
-                <w:color w:val="FFFFFF"/>
-                <w:sz w:val="22"/>
-                <w:lang w:val="en-US" w:eastAsia="en-US"/>
-              </w:rPr>
-              <w:t>]</w:t>
+              <w:t>Vo[Vpp]</w:t>
             </w:r>
           </w:p>
         </w:tc>
@@ -20581,7 +20040,6 @@
                 <w:lang w:val="en-US" w:eastAsia="en-US"/>
               </w:rPr>
             </w:pPr>
-            <w:proofErr w:type="spellStart"/>
             <w:r>
               <w:rPr>
                 <w:rFonts w:ascii="Calibri" w:eastAsia="Times New Roman" w:hAnsi="Calibri"/>
@@ -20591,19 +20049,7 @@
                 <w:sz w:val="22"/>
                 <w:lang w:val="en-US" w:eastAsia="en-US"/>
               </w:rPr>
-              <w:t>Ganancia</w:t>
-            </w:r>
-            <w:proofErr w:type="spellEnd"/>
-            <w:r>
-              <w:rPr>
-                <w:rFonts w:ascii="Calibri" w:eastAsia="Times New Roman" w:hAnsi="Calibri"/>
-                <w:b/>
-                <w:bCs/>
-                <w:color w:val="FFFFFF"/>
-                <w:sz w:val="22"/>
-                <w:lang w:val="en-US" w:eastAsia="en-US"/>
-              </w:rPr>
-              <w:t xml:space="preserve"> [dB]</w:t>
+              <w:t>Ganancia [dB]</w:t>
             </w:r>
           </w:p>
         </w:tc>
@@ -23638,31 +23084,7 @@
                 <w:sz w:val="22"/>
                 <w:lang w:val="en-US" w:eastAsia="en-US"/>
               </w:rPr>
-              <w:t>Frecuencia [</w:t>
-            </w:r>
-            <w:proofErr w:type="spellStart"/>
-            <w:r>
-              <w:rPr>
-                <w:rFonts w:ascii="Calibri" w:eastAsia="Times New Roman" w:hAnsi="Calibri"/>
-                <w:b/>
-                <w:bCs/>
-                <w:color w:val="FFFFFF"/>
-                <w:sz w:val="22"/>
-                <w:lang w:val="en-US" w:eastAsia="en-US"/>
-              </w:rPr>
-              <w:t>KHz</w:t>
-            </w:r>
-            <w:proofErr w:type="spellEnd"/>
-            <w:r>
-              <w:rPr>
-                <w:rFonts w:ascii="Calibri" w:eastAsia="Times New Roman" w:hAnsi="Calibri"/>
-                <w:b/>
-                <w:bCs/>
-                <w:color w:val="FFFFFF"/>
-                <w:sz w:val="22"/>
-                <w:lang w:val="en-US" w:eastAsia="en-US"/>
-              </w:rPr>
-              <w:t>]</w:t>
+              <w:t>Frecuencia [KHz]</w:t>
             </w:r>
           </w:p>
         </w:tc>
@@ -23744,9 +23166,8 @@
                 <w:sz w:val="22"/>
                 <w:lang w:val="en-US" w:eastAsia="en-US"/>
               </w:rPr>
-              <w:t>Vo [</w:t>
-            </w:r>
-            <w:proofErr w:type="spellStart"/>
+              <w:t>Vo [V</w:t>
+            </w:r>
             <w:r>
               <w:rPr>
                 <w:rFonts w:ascii="Calibri" w:eastAsia="Times New Roman" w:hAnsi="Calibri"/>
@@ -23756,20 +23177,8 @@
                 <w:sz w:val="22"/>
                 <w:lang w:val="en-US" w:eastAsia="en-US"/>
               </w:rPr>
-              <w:t>V</w:t>
-            </w:r>
-            <w:r>
-              <w:rPr>
-                <w:rFonts w:ascii="Calibri" w:eastAsia="Times New Roman" w:hAnsi="Calibri"/>
-                <w:b/>
-                <w:bCs/>
-                <w:color w:val="FFFFFF"/>
-                <w:sz w:val="22"/>
-                <w:lang w:val="en-US" w:eastAsia="en-US"/>
-              </w:rPr>
               <w:t>pp</w:t>
             </w:r>
-            <w:proofErr w:type="spellEnd"/>
             <w:r>
               <w:rPr>
                 <w:rFonts w:ascii="Calibri" w:eastAsia="Times New Roman" w:hAnsi="Calibri"/>
@@ -23811,7 +23220,6 @@
                 <w:lang w:val="en-US" w:eastAsia="en-US"/>
               </w:rPr>
             </w:pPr>
-            <w:proofErr w:type="spellStart"/>
             <w:r>
               <w:rPr>
                 <w:rFonts w:ascii="Calibri" w:eastAsia="Times New Roman" w:hAnsi="Calibri"/>
@@ -23821,19 +23229,7 @@
                 <w:sz w:val="22"/>
                 <w:lang w:val="en-US" w:eastAsia="en-US"/>
               </w:rPr>
-              <w:t>Ganancia</w:t>
-            </w:r>
-            <w:proofErr w:type="spellEnd"/>
-            <w:r>
-              <w:rPr>
-                <w:rFonts w:ascii="Calibri" w:eastAsia="Times New Roman" w:hAnsi="Calibri"/>
-                <w:b/>
-                <w:bCs/>
-                <w:color w:val="FFFFFF"/>
-                <w:sz w:val="22"/>
-                <w:lang w:val="en-US" w:eastAsia="en-US"/>
-              </w:rPr>
-              <w:t xml:space="preserve"> [dB]</w:t>
+              <w:t>Ganancia [dB]</w:t>
             </w:r>
           </w:p>
         </w:tc>
@@ -25745,21 +25141,8 @@
         <w:t xml:space="preserve"> – </w:t>
       </w:r>
       <w:r>
-        <w:t xml:space="preserve">Gráfico del módulo en escala logarítmica del filtro FIR </w:t>
-      </w:r>
-      <w:proofErr w:type="spellStart"/>
-      <w:r>
-        <w:t>Least</w:t>
-      </w:r>
-      <w:proofErr w:type="spellEnd"/>
-      <w:r>
-        <w:t xml:space="preserve"> </w:t>
-      </w:r>
-      <w:proofErr w:type="spellStart"/>
-      <w:r>
-        <w:t>Squares</w:t>
-      </w:r>
-      <w:proofErr w:type="spellEnd"/>
+        <w:t>Gráfico del módulo en escala logarítmica del filtro FIR Least Squares</w:t>
+      </w:r>
     </w:p>
     <w:p/>
     <w:p>
@@ -25859,7 +25242,7 @@
       <w:pPr>
         <w:pStyle w:val="Heading1"/>
       </w:pPr>
-      <w:bookmarkStart w:id="20" w:name="_Toc148786858"/>
+      <w:bookmarkStart w:id="20" w:name="_Toc149298579"/>
       <w:r>
         <w:t>Medición con el analizador de audio</w:t>
       </w:r>
@@ -25959,23 +25342,7 @@
         <w:t>.</w:t>
       </w:r>
       <w:r>
-        <w:t xml:space="preserve"> Posteriormente se acotaron las frecuencias entre 100Hz y 10KHz para el FIR </w:t>
-      </w:r>
-      <w:proofErr w:type="spellStart"/>
-      <w:r>
-        <w:t>Least</w:t>
-      </w:r>
-      <w:proofErr w:type="spellEnd"/>
-      <w:r>
-        <w:t xml:space="preserve"> </w:t>
-      </w:r>
-      <w:proofErr w:type="spellStart"/>
-      <w:r>
-        <w:t>Squares</w:t>
-      </w:r>
-      <w:proofErr w:type="spellEnd"/>
-      <w:r>
-        <w:t>.</w:t>
+        <w:t xml:space="preserve"> Posteriormente se acotaron las frecuencias entre 100Hz y 10KHz para el FIR Least Squares.</w:t>
       </w:r>
       <w:r>
         <w:t xml:space="preserve"> </w:t>
@@ -26015,7 +25382,7 @@
       <w:pPr>
         <w:pStyle w:val="Heading2"/>
       </w:pPr>
-      <w:bookmarkStart w:id="21" w:name="_Toc148786859"/>
+      <w:bookmarkStart w:id="21" w:name="_Toc149298580"/>
       <w:r>
         <w:t>Resultados</w:t>
       </w:r>
@@ -26240,13 +25607,7 @@
         <w:t xml:space="preserve"> </w:t>
       </w:r>
       <w:r>
-        <w:t xml:space="preserve">- </w:t>
-      </w:r>
-      <w:r>
-        <w:t xml:space="preserve">Gráfico de la ganancia </w:t>
-      </w:r>
-      <w:r>
-        <w:t>FIR Equiripple con el marcador en la frecuencia de corte</w:t>
+        <w:t>- Gráfico de la ganancia FIR Equiripple con el marcador en la frecuencia de corte</w:t>
       </w:r>
     </w:p>
     <w:p>
@@ -26357,26 +25718,7 @@
         <w:t xml:space="preserve"> – </w:t>
       </w:r>
       <w:r>
-        <w:t xml:space="preserve">Gráfico de la ganancia FIR </w:t>
-      </w:r>
-      <w:proofErr w:type="spellStart"/>
-      <w:r>
-        <w:t>Least</w:t>
-      </w:r>
-      <w:proofErr w:type="spellEnd"/>
-      <w:r>
-        <w:t xml:space="preserve"> </w:t>
-      </w:r>
-      <w:proofErr w:type="spellStart"/>
-      <w:r>
-        <w:t>Squares</w:t>
-      </w:r>
-      <w:proofErr w:type="spellEnd"/>
-      <w:r>
-        <w:t xml:space="preserve"> con el marcador en la frecuencia de corte</w:t>
-      </w:r>
-      <w:r>
-        <w:t xml:space="preserve"> superior</w:t>
+        <w:t>Gráfico de la ganancia FIR Least Squares con el marcador en la frecuencia de corte superior</w:t>
       </w:r>
     </w:p>
     <w:p>
@@ -26479,19 +25821,7 @@
         <w:fldChar w:fldCharType="end"/>
       </w:r>
       <w:r>
-        <w:t xml:space="preserve"> - </w:t>
-      </w:r>
-      <w:r>
-        <w:t xml:space="preserve">Gráfico de la ganancia </w:t>
-      </w:r>
-      <w:r>
-        <w:t>IIR</w:t>
-      </w:r>
-      <w:r>
-        <w:t xml:space="preserve"> con el marcador en la frecuencia de </w:t>
-      </w:r>
-      <w:r>
-        <w:t>stop</w:t>
+        <w:t xml:space="preserve"> - Gráfico de la ganancia IIR con el marcador en la frecuencia de stop</w:t>
       </w:r>
     </w:p>
     <w:p>
@@ -26516,7 +25846,7 @@
       <w:pPr>
         <w:pStyle w:val="Heading2"/>
       </w:pPr>
-      <w:bookmarkStart w:id="22" w:name="_Toc148786860"/>
+      <w:bookmarkStart w:id="22" w:name="_Toc149298581"/>
       <w:r>
         <w:t>Diagrama de tiempos</w:t>
       </w:r>
@@ -26580,7 +25910,7 @@
       <w:pPr>
         <w:pStyle w:val="Heading1"/>
       </w:pPr>
-      <w:bookmarkStart w:id="23" w:name="_Toc148786861"/>
+      <w:bookmarkStart w:id="23" w:name="_Toc149298582"/>
       <w:r>
         <w:t>Análisis de los resultados</w:t>
       </w:r>
@@ -26842,21 +26172,8 @@
         <w:fldChar w:fldCharType="end"/>
       </w:r>
       <w:r>
-        <w:t xml:space="preserve"> – Módulo de la ganancia FIR </w:t>
-      </w:r>
-      <w:proofErr w:type="spellStart"/>
-      <w:r>
-        <w:t>Least</w:t>
-      </w:r>
-      <w:proofErr w:type="spellEnd"/>
-      <w:r>
-        <w:t xml:space="preserve"> </w:t>
-      </w:r>
-      <w:proofErr w:type="spellStart"/>
-      <w:r>
-        <w:t>Squares</w:t>
-      </w:r>
-      <w:proofErr w:type="spellEnd"/>
+        <w:t xml:space="preserve"> – Módulo de la ganancia FIR Least Squares</w:t>
+      </w:r>
     </w:p>
     <w:p>
       <w:pPr>
@@ -26921,7 +26238,7 @@
       <w:pPr>
         <w:pStyle w:val="Heading1"/>
       </w:pPr>
-      <w:bookmarkStart w:id="24" w:name="_Toc148786862"/>
+      <w:bookmarkStart w:id="24" w:name="_Toc149298583"/>
       <w:r>
         <w:t>Conclusión</w:t>
       </w:r>
@@ -27057,7 +26374,7 @@
       <w:pPr>
         <w:pStyle w:val="Heading1"/>
       </w:pPr>
-      <w:bookmarkStart w:id="25" w:name="_Toc148786863"/>
+      <w:bookmarkStart w:id="25" w:name="_Toc149298584"/>
       <w:r>
         <w:lastRenderedPageBreak/>
         <w:t>Anexo</w:t>
@@ -27068,7 +26385,7 @@
       <w:pPr>
         <w:pStyle w:val="Heading2"/>
       </w:pPr>
-      <w:bookmarkStart w:id="26" w:name="_Toc148786864"/>
+      <w:bookmarkStart w:id="26" w:name="_Toc149298585"/>
       <w:r>
         <w:t xml:space="preserve">[1] </w:t>
       </w:r>
@@ -27077,30 +26394,16 @@
           <w:rPr>
             <w:rStyle w:val="Hyperlink"/>
           </w:rPr>
-          <w:t xml:space="preserve">Datasheet </w:t>
-        </w:r>
-        <w:r>
-          <w:rPr>
-            <w:rStyle w:val="Hyperlink"/>
-          </w:rPr>
-          <w:t xml:space="preserve">LPC1769 </w:t>
-        </w:r>
-        <w:proofErr w:type="spellStart"/>
-        <w:r>
-          <w:rPr>
-            <w:rStyle w:val="Hyperlink"/>
-          </w:rPr>
-          <w:t>LPCXpresso</w:t>
+          <w:t>Datasheet LPC1769 LPCXpresso</w:t>
         </w:r>
         <w:bookmarkEnd w:id="26"/>
-        <w:proofErr w:type="spellEnd"/>
       </w:hyperlink>
     </w:p>
     <w:p>
       <w:pPr>
         <w:pStyle w:val="Heading2"/>
       </w:pPr>
-      <w:bookmarkStart w:id="27" w:name="_Toc148786865"/>
+      <w:bookmarkStart w:id="27" w:name="_Toc149298586"/>
       <w:r>
         <w:t>Instrumental</w:t>
       </w:r>
@@ -27143,12 +26446,24 @@
         <w:pStyle w:val="Heading2"/>
       </w:pPr>
       <w:hyperlink r:id="rId42" w:history="1">
-        <w:bookmarkStart w:id="28" w:name="_Toc148786866"/>
+        <w:bookmarkStart w:id="28" w:name="_Toc149298587"/>
         <w:r>
           <w:rPr>
             <w:rStyle w:val="Hyperlink"/>
           </w:rPr>
-          <w:t>Librería CMSIS-DSP</w:t>
+          <w:t>Librería CMSIS</w:t>
+        </w:r>
+        <w:r>
+          <w:rPr>
+            <w:rStyle w:val="Hyperlink"/>
+          </w:rPr>
+          <w:t>-</w:t>
+        </w:r>
+        <w:r>
+          <w:rPr>
+            <w:rStyle w:val="Hyperlink"/>
+          </w:rPr>
+          <w:t>DSP</w:t>
         </w:r>
         <w:bookmarkEnd w:id="28"/>
       </w:hyperlink>
@@ -27158,16 +26473,50 @@
         <w:pStyle w:val="Heading2"/>
       </w:pPr>
       <w:hyperlink r:id="rId43" w:history="1">
-        <w:bookmarkStart w:id="29" w:name="_Toc148786867"/>
-        <w:proofErr w:type="spellStart"/>
+        <w:bookmarkStart w:id="29" w:name="_Toc149298588"/>
         <w:r>
           <w:rPr>
             <w:rStyle w:val="Hyperlink"/>
           </w:rPr>
-          <w:t>Workspace</w:t>
+          <w:t>Wo</w:t>
+        </w:r>
+        <w:r>
+          <w:rPr>
+            <w:rStyle w:val="Hyperlink"/>
+          </w:rPr>
+          <w:t>r</w:t>
+        </w:r>
+        <w:r>
+          <w:rPr>
+            <w:rStyle w:val="Hyperlink"/>
+          </w:rPr>
+          <w:t>k</w:t>
+        </w:r>
+        <w:r>
+          <w:rPr>
+            <w:rStyle w:val="Hyperlink"/>
+          </w:rPr>
+          <w:t>s</w:t>
+        </w:r>
+        <w:r>
+          <w:rPr>
+            <w:rStyle w:val="Hyperlink"/>
+          </w:rPr>
+          <w:t>pa</w:t>
+        </w:r>
+        <w:r>
+          <w:rPr>
+            <w:rStyle w:val="Hyperlink"/>
+          </w:rPr>
+          <w:t>c</w:t>
+        </w:r>
+        <w:r>
+          <w:rPr>
+            <w:rStyle w:val="Hyperlink"/>
+          </w:rPr>
+          <w:t>e</w:t>
         </w:r>
         <w:bookmarkEnd w:id="29"/>
-        <w:proofErr w:type="spellEnd"/>
       </w:hyperlink>
     </w:p>
     <w:p>
@@ -27175,22 +26524,14 @@
         <w:pStyle w:val="Heading2"/>
       </w:pPr>
       <w:hyperlink r:id="rId44" w:history="1">
-        <w:bookmarkStart w:id="30" w:name="_Toc148786868"/>
+        <w:bookmarkStart w:id="30" w:name="_Toc149298589"/>
         <w:r>
           <w:rPr>
             <w:rStyle w:val="Hyperlink"/>
           </w:rPr>
-          <w:t xml:space="preserve">Link al repositorio de </w:t>
-        </w:r>
-        <w:proofErr w:type="spellStart"/>
-        <w:r>
-          <w:rPr>
-            <w:rStyle w:val="Hyperlink"/>
-          </w:rPr>
-          <w:t>github</w:t>
+          <w:t>Link al repositorio de github</w:t>
         </w:r>
         <w:bookmarkEnd w:id="30"/>
-        <w:proofErr w:type="spellEnd"/>
       </w:hyperlink>
       <w:r>
         <w:t xml:space="preserve"> </w:t>
@@ -34151,6 +33492,18 @@
       <w:shd w:val="clear" w:color="auto" w:fill="E1DFDD"/>
     </w:rPr>
   </w:style>
+  <w:style w:type="character" w:styleId="FollowedHyperlink">
+    <w:name w:val="FollowedHyperlink"/>
+    <w:basedOn w:val="DefaultParagraphFont"/>
+    <w:uiPriority w:val="99"/>
+    <w:semiHidden/>
+    <w:unhideWhenUsed/>
+    <w:rsid w:val="00157653"/>
+    <w:rPr>
+      <w:color w:val="954F72" w:themeColor="followedHyperlink"/>
+      <w:u w:val="single"/>
+    </w:rPr>
+  </w:style>
 </w:styles>
 </file>
 
